--- a/要件/要件定義書.docx
+++ b/要件/要件定義書.docx
@@ -2,67 +2,19 @@
 <file path=word/document.xml><?xml version="1.0" encoding="utf-8"?>
 <w:document xmlns:wpc="http://schemas.microsoft.com/office/word/2010/wordprocessingCanvas" xmlns:mc="http://schemas.openxmlformats.org/markup-compatibility/2006" xmlns:o="urn:schemas-microsoft-com:office:office" xmlns:r="http://schemas.openxmlformats.org/officeDocument/2006/relationships" xmlns:m="http://schemas.openxmlformats.org/officeDocument/2006/math" xmlns:v="urn:schemas-microsoft-com:vml" xmlns:wp14="http://schemas.microsoft.com/office/word/2010/wordprocessingDrawing" xmlns:wp="http://schemas.openxmlformats.org/drawingml/2006/wordprocessingDrawing" xmlns:w10="urn:schemas-microsoft-com:office:word" xmlns:w="http://schemas.openxmlformats.org/wordprocessingml/2006/main" xmlns:w14="http://schemas.microsoft.com/office/word/2010/wordml" xmlns:wpg="http://schemas.microsoft.com/office/word/2010/wordprocessingGroup" xmlns:wpi="http://schemas.microsoft.com/office/word/2010/wordprocessingInk" xmlns:wne="http://schemas.microsoft.com/office/word/2006/wordml" xmlns:wps="http://schemas.microsoft.com/office/word/2010/wordprocessingShape" mc:Ignorable="w14 wp14">
   <w:body>
-    <w:p>
-      <w:pPr>
-        <w:rPr>
-          <w:rFonts w:hint="eastAsia"/>
-        </w:rPr>
-      </w:pPr>
-    </w:p>
-    <w:p>
-      <w:pPr>
-        <w:rPr>
-          <w:rFonts w:hint="eastAsia"/>
-        </w:rPr>
-      </w:pPr>
-    </w:p>
-    <w:p>
-      <w:pPr>
-        <w:rPr>
-          <w:rFonts w:hint="eastAsia"/>
-        </w:rPr>
-      </w:pPr>
-    </w:p>
-    <w:p>
-      <w:pPr>
-        <w:rPr>
-          <w:rFonts w:hint="eastAsia"/>
-        </w:rPr>
-      </w:pPr>
-    </w:p>
-    <w:p>
-      <w:pPr>
-        <w:rPr>
-          <w:rFonts w:hint="eastAsia"/>
-        </w:rPr>
-      </w:pPr>
-    </w:p>
-    <w:p>
-      <w:pPr>
-        <w:rPr>
-          <w:rFonts w:hint="eastAsia"/>
-        </w:rPr>
-      </w:pPr>
-    </w:p>
-    <w:p>
-      <w:pPr>
-        <w:rPr>
-          <w:rFonts w:hint="eastAsia"/>
-        </w:rPr>
-      </w:pPr>
-    </w:p>
-    <w:p>
-      <w:pPr>
-        <w:rPr>
-          <w:rFonts w:hint="eastAsia"/>
-        </w:rPr>
-      </w:pPr>
-    </w:p>
+    <w:p/>
+    <w:p/>
+    <w:p/>
+    <w:p/>
+    <w:p/>
+    <w:p/>
+    <w:p/>
+    <w:p/>
     <w:p>
       <w:pPr>
         <w:jc w:val="center"/>
         <w:rPr>
-          <w:rFonts w:ascii="Meiryo UI" w:eastAsia="Meiryo UI" w:hAnsi="Meiryo UI" w:cs="Meiryo UI" w:hint="eastAsia"/>
+          <w:rFonts w:ascii="Meiryo UI" w:eastAsia="Meiryo UI" w:hAnsi="Meiryo UI" w:cs="Meiryo UI"/>
           <w:sz w:val="32"/>
           <w:szCs w:val="32"/>
           <w:u w:val="single"/>
@@ -82,7 +34,7 @@
       <w:pPr>
         <w:jc w:val="center"/>
         <w:rPr>
-          <w:rFonts w:ascii="Meiryo UI" w:eastAsia="Meiryo UI" w:hAnsi="Meiryo UI" w:cs="Meiryo UI" w:hint="eastAsia"/>
+          <w:rFonts w:ascii="Meiryo UI" w:eastAsia="Meiryo UI" w:hAnsi="Meiryo UI" w:cs="Meiryo UI"/>
           <w:sz w:val="32"/>
           <w:szCs w:val="32"/>
         </w:rPr>
@@ -92,7 +44,7 @@
       <w:pPr>
         <w:jc w:val="center"/>
         <w:rPr>
-          <w:rFonts w:ascii="Meiryo UI" w:eastAsia="Meiryo UI" w:hAnsi="Meiryo UI" w:cs="Meiryo UI" w:hint="eastAsia"/>
+          <w:rFonts w:ascii="Meiryo UI" w:eastAsia="Meiryo UI" w:hAnsi="Meiryo UI" w:cs="Meiryo UI"/>
           <w:sz w:val="32"/>
           <w:szCs w:val="32"/>
         </w:rPr>
@@ -110,7 +62,7 @@
       <w:pPr>
         <w:jc w:val="center"/>
         <w:rPr>
-          <w:rFonts w:ascii="Meiryo UI" w:eastAsia="Meiryo UI" w:hAnsi="Meiryo UI" w:cs="Meiryo UI" w:hint="eastAsia"/>
+          <w:rFonts w:ascii="Meiryo UI" w:eastAsia="Meiryo UI" w:hAnsi="Meiryo UI" w:cs="Meiryo UI"/>
           <w:sz w:val="32"/>
           <w:szCs w:val="32"/>
         </w:rPr>
@@ -120,7 +72,7 @@
       <w:pPr>
         <w:jc w:val="center"/>
         <w:rPr>
-          <w:rFonts w:ascii="Meiryo UI" w:eastAsia="Meiryo UI" w:hAnsi="Meiryo UI" w:cs="Meiryo UI" w:hint="eastAsia"/>
+          <w:rFonts w:ascii="Meiryo UI" w:eastAsia="Meiryo UI" w:hAnsi="Meiryo UI" w:cs="Meiryo UI"/>
           <w:sz w:val="32"/>
           <w:szCs w:val="32"/>
         </w:rPr>
@@ -130,7 +82,7 @@
       <w:pPr>
         <w:jc w:val="center"/>
         <w:rPr>
-          <w:rFonts w:ascii="Meiryo UI" w:eastAsia="Meiryo UI" w:hAnsi="Meiryo UI" w:cs="Meiryo UI" w:hint="eastAsia"/>
+          <w:rFonts w:ascii="Meiryo UI" w:eastAsia="Meiryo UI" w:hAnsi="Meiryo UI" w:cs="Meiryo UI"/>
           <w:sz w:val="32"/>
           <w:szCs w:val="32"/>
         </w:rPr>
@@ -140,7 +92,7 @@
       <w:pPr>
         <w:jc w:val="center"/>
         <w:rPr>
-          <w:rFonts w:ascii="Meiryo UI" w:eastAsia="Meiryo UI" w:hAnsi="Meiryo UI" w:cs="Meiryo UI" w:hint="eastAsia"/>
+          <w:rFonts w:ascii="Meiryo UI" w:eastAsia="Meiryo UI" w:hAnsi="Meiryo UI" w:cs="Meiryo UI"/>
           <w:sz w:val="32"/>
           <w:szCs w:val="32"/>
         </w:rPr>
@@ -150,7 +102,7 @@
       <w:pPr>
         <w:jc w:val="center"/>
         <w:rPr>
-          <w:rFonts w:ascii="Meiryo UI" w:eastAsia="Meiryo UI" w:hAnsi="Meiryo UI" w:cs="Meiryo UI" w:hint="eastAsia"/>
+          <w:rFonts w:ascii="Meiryo UI" w:eastAsia="Meiryo UI" w:hAnsi="Meiryo UI" w:cs="Meiryo UI"/>
           <w:sz w:val="32"/>
           <w:szCs w:val="32"/>
         </w:rPr>
@@ -160,7 +112,7 @@
       <w:pPr>
         <w:jc w:val="center"/>
         <w:rPr>
-          <w:rFonts w:ascii="Meiryo UI" w:eastAsia="Meiryo UI" w:hAnsi="Meiryo UI" w:cs="Meiryo UI" w:hint="eastAsia"/>
+          <w:rFonts w:ascii="Meiryo UI" w:eastAsia="Meiryo UI" w:hAnsi="Meiryo UI" w:cs="Meiryo UI"/>
           <w:sz w:val="32"/>
           <w:szCs w:val="32"/>
         </w:rPr>
@@ -170,7 +122,7 @@
       <w:pPr>
         <w:jc w:val="center"/>
         <w:rPr>
-          <w:rFonts w:ascii="Meiryo UI" w:eastAsia="Meiryo UI" w:hAnsi="Meiryo UI" w:cs="Meiryo UI" w:hint="eastAsia"/>
+          <w:rFonts w:ascii="Meiryo UI" w:eastAsia="Meiryo UI" w:hAnsi="Meiryo UI" w:cs="Meiryo UI"/>
           <w:sz w:val="32"/>
           <w:szCs w:val="32"/>
         </w:rPr>
@@ -217,7 +169,7 @@
       <w:pPr>
         <w:pStyle w:val="1"/>
         <w:rPr>
-          <w:rFonts w:ascii="Meiryo UI" w:eastAsia="Meiryo UI" w:hAnsi="Meiryo UI" w:cs="Meiryo UI" w:hint="eastAsia"/>
+          <w:rFonts w:ascii="Meiryo UI" w:eastAsia="Meiryo UI" w:hAnsi="Meiryo UI" w:cs="Meiryo UI"/>
           <w:sz w:val="32"/>
           <w:szCs w:val="32"/>
         </w:rPr>
@@ -241,7 +193,7 @@
         </w:numPr>
         <w:ind w:leftChars="0"/>
         <w:rPr>
-          <w:rFonts w:ascii="Meiryo UI" w:eastAsia="Meiryo UI" w:hAnsi="Meiryo UI" w:cs="Meiryo UI" w:hint="eastAsia"/>
+          <w:rFonts w:ascii="Meiryo UI" w:eastAsia="Meiryo UI" w:hAnsi="Meiryo UI" w:cs="Meiryo UI"/>
           <w:szCs w:val="21"/>
         </w:rPr>
       </w:pPr>
@@ -299,7 +251,7 @@
           <w:numId w:val="5"/>
         </w:numPr>
         <w:rPr>
-          <w:rFonts w:ascii="Meiryo UI" w:eastAsia="Meiryo UI" w:hAnsi="Meiryo UI" w:cs="Meiryo UI" w:hint="eastAsia"/>
+          <w:rFonts w:ascii="Meiryo UI" w:eastAsia="Meiryo UI" w:hAnsi="Meiryo UI" w:cs="Meiryo UI"/>
           <w:sz w:val="32"/>
           <w:szCs w:val="32"/>
         </w:rPr>
@@ -318,7 +270,7 @@
       <w:pPr>
         <w:ind w:left="720"/>
         <w:rPr>
-          <w:rFonts w:ascii="Meiryo UI" w:eastAsia="Meiryo UI" w:hAnsi="Meiryo UI" w:cs="Meiryo UI" w:hint="eastAsia"/>
+          <w:rFonts w:ascii="Meiryo UI" w:eastAsia="Meiryo UI" w:hAnsi="Meiryo UI" w:cs="Meiryo UI"/>
           <w:szCs w:val="21"/>
         </w:rPr>
       </w:pPr>
@@ -334,7 +286,7 @@
       <w:pPr>
         <w:ind w:left="720"/>
         <w:rPr>
-          <w:rFonts w:ascii="Meiryo UI" w:eastAsia="Meiryo UI" w:hAnsi="Meiryo UI" w:cs="Meiryo UI" w:hint="eastAsia"/>
+          <w:rFonts w:ascii="Meiryo UI" w:eastAsia="Meiryo UI" w:hAnsi="Meiryo UI" w:cs="Meiryo UI"/>
           <w:szCs w:val="21"/>
         </w:rPr>
       </w:pPr>
@@ -347,7 +299,7 @@
           <w:numId w:val="5"/>
         </w:numPr>
         <w:rPr>
-          <w:rFonts w:ascii="Meiryo UI" w:eastAsia="Meiryo UI" w:hAnsi="Meiryo UI" w:cs="Meiryo UI" w:hint="eastAsia"/>
+          <w:rFonts w:ascii="Meiryo UI" w:eastAsia="Meiryo UI" w:hAnsi="Meiryo UI" w:cs="Meiryo UI"/>
           <w:sz w:val="32"/>
           <w:szCs w:val="32"/>
         </w:rPr>
@@ -369,7 +321,7 @@
           <w:numId w:val="6"/>
         </w:numPr>
         <w:rPr>
-          <w:rFonts w:ascii="Meiryo UI" w:eastAsia="Meiryo UI" w:hAnsi="Meiryo UI" w:cs="Meiryo UI" w:hint="eastAsia"/>
+          <w:rFonts w:ascii="Meiryo UI" w:eastAsia="Meiryo UI" w:hAnsi="Meiryo UI" w:cs="Meiryo UI"/>
           <w:sz w:val="24"/>
           <w:szCs w:val="24"/>
         </w:rPr>
@@ -387,7 +339,7 @@
       <w:pPr>
         <w:ind w:leftChars="386" w:left="811"/>
         <w:rPr>
-          <w:rFonts w:ascii="Meiryo UI" w:eastAsia="Meiryo UI" w:hAnsi="Meiryo UI" w:cs="Meiryo UI" w:hint="eastAsia"/>
+          <w:rFonts w:ascii="Meiryo UI" w:eastAsia="Meiryo UI" w:hAnsi="Meiryo UI" w:cs="Meiryo UI"/>
           <w:szCs w:val="21"/>
         </w:rPr>
       </w:pPr>
@@ -507,6 +459,68 @@
           <w:p>
             <w:pPr>
               <w:rPr>
+                <w:rFonts w:ascii="Meiryo UI" w:eastAsia="Meiryo UI" w:hAnsi="Meiryo UI" w:cs="Meiryo UI" w:hint="eastAsia"/>
+                <w:szCs w:val="21"/>
+              </w:rPr>
+            </w:pPr>
+            <w:r>
+              <w:rPr>
+                <w:rFonts w:ascii="Meiryo UI" w:eastAsia="Meiryo UI" w:hAnsi="Meiryo UI" w:cs="Meiryo UI" w:hint="eastAsia"/>
+                <w:szCs w:val="21"/>
+              </w:rPr>
+              <w:t>ディレクトリ指定</w:t>
+            </w:r>
+          </w:p>
+        </w:tc>
+        <w:tc>
+          <w:tcPr>
+            <w:tcW w:w="2418" w:type="dxa"/>
+          </w:tcPr>
+          <w:p>
+            <w:pPr>
+              <w:rPr>
+                <w:rFonts w:ascii="Meiryo UI" w:eastAsia="Meiryo UI" w:hAnsi="Meiryo UI" w:cs="Meiryo UI" w:hint="eastAsia"/>
+                <w:szCs w:val="21"/>
+              </w:rPr>
+            </w:pPr>
+            <w:r>
+              <w:rPr>
+                <w:rFonts w:ascii="Meiryo UI" w:eastAsia="Meiryo UI" w:hAnsi="Meiryo UI" w:cs="Meiryo UI" w:hint="eastAsia"/>
+                <w:szCs w:val="21"/>
+              </w:rPr>
+              <w:t>指定したディレクトリのフォルダにあるファイルのステップカウントを行います。</w:t>
+            </w:r>
+          </w:p>
+        </w:tc>
+      </w:tr>
+      <w:tr>
+        <w:tc>
+          <w:tcPr>
+            <w:tcW w:w="2444" w:type="dxa"/>
+          </w:tcPr>
+          <w:p>
+            <w:pPr>
+              <w:rPr>
+                <w:rFonts w:ascii="Meiryo UI" w:eastAsia="Meiryo UI" w:hAnsi="Meiryo UI" w:cs="Meiryo UI"/>
+                <w:szCs w:val="21"/>
+              </w:rPr>
+            </w:pPr>
+            <w:r>
+              <w:rPr>
+                <w:rFonts w:ascii="Meiryo UI" w:eastAsia="Meiryo UI" w:hAnsi="Meiryo UI" w:cs="Meiryo UI" w:hint="eastAsia"/>
+                <w:szCs w:val="21"/>
+              </w:rPr>
+              <w:t>2</w:t>
+            </w:r>
+          </w:p>
+        </w:tc>
+        <w:tc>
+          <w:tcPr>
+            <w:tcW w:w="2418" w:type="dxa"/>
+          </w:tcPr>
+          <w:p>
+            <w:pPr>
+              <w:rPr>
                 <w:rFonts w:ascii="Meiryo UI" w:eastAsia="Meiryo UI" w:hAnsi="Meiryo UI" w:cs="Meiryo UI"/>
                 <w:szCs w:val="21"/>
               </w:rPr>
@@ -558,7 +572,7 @@
                 <w:rFonts w:ascii="Meiryo UI" w:eastAsia="Meiryo UI" w:hAnsi="Meiryo UI" w:cs="Meiryo UI" w:hint="eastAsia"/>
                 <w:szCs w:val="21"/>
               </w:rPr>
-              <w:t>2</w:t>
+              <w:t>3</w:t>
             </w:r>
           </w:p>
         </w:tc>
@@ -620,7 +634,7 @@
                 <w:rFonts w:ascii="Meiryo UI" w:eastAsia="Meiryo UI" w:hAnsi="Meiryo UI" w:cs="Meiryo UI" w:hint="eastAsia"/>
                 <w:szCs w:val="21"/>
               </w:rPr>
-              <w:t>3</w:t>
+              <w:t>4</w:t>
             </w:r>
           </w:p>
         </w:tc>
@@ -682,7 +696,7 @@
                 <w:rFonts w:ascii="Meiryo UI" w:eastAsia="Meiryo UI" w:hAnsi="Meiryo UI" w:cs="Meiryo UI" w:hint="eastAsia"/>
                 <w:szCs w:val="21"/>
               </w:rPr>
-              <w:t>4</w:t>
+              <w:t>5</w:t>
             </w:r>
           </w:p>
         </w:tc>
@@ -744,7 +758,7 @@
                 <w:rFonts w:ascii="Meiryo UI" w:eastAsia="Meiryo UI" w:hAnsi="Meiryo UI" w:cs="Meiryo UI" w:hint="eastAsia"/>
                 <w:szCs w:val="21"/>
               </w:rPr>
-              <w:t>5</w:t>
+              <w:t>6</w:t>
             </w:r>
           </w:p>
         </w:tc>
@@ -793,7 +807,7 @@
     <w:p>
       <w:pPr>
         <w:rPr>
-          <w:rFonts w:ascii="Meiryo UI" w:eastAsia="Meiryo UI" w:hAnsi="Meiryo UI" w:cs="Meiryo UI" w:hint="eastAsia"/>
+          <w:rFonts w:ascii="Meiryo UI" w:eastAsia="Meiryo UI" w:hAnsi="Meiryo UI" w:cs="Meiryo UI"/>
           <w:szCs w:val="21"/>
         </w:rPr>
       </w:pPr>
@@ -824,33 +838,31 @@
           <w:sz w:val="24"/>
           <w:szCs w:val="24"/>
         </w:rPr>
-        <w:t>全体行数カウント</w:t>
-      </w:r>
-    </w:p>
-    <w:p>
-      <w:pPr>
-        <w:pStyle w:val="a3"/>
-        <w:ind w:leftChars="386" w:left="811"/>
-        <w:rPr>
-          <w:rFonts w:ascii="Meiryo UI" w:eastAsia="Meiryo UI" w:hAnsi="Meiryo UI" w:cs="Meiryo UI" w:hint="eastAsia"/>
-          <w:szCs w:val="21"/>
-        </w:rPr>
-      </w:pPr>
-      <w:r>
-        <w:rPr>
-          <w:rFonts w:ascii="Meiryo UI" w:eastAsia="Meiryo UI" w:hAnsi="Meiryo UI" w:cs="Meiryo UI" w:hint="eastAsia"/>
-          <w:szCs w:val="21"/>
-        </w:rPr>
-        <w:t>ソースコードの全体の行数をカウントし、画面に表示します。</w:t>
-      </w:r>
-    </w:p>
-    <w:p>
-      <w:pPr>
-        <w:rPr>
-          <w:rFonts w:ascii="Meiryo UI" w:eastAsia="Meiryo UI" w:hAnsi="Meiryo UI" w:cs="Meiryo UI" w:hint="eastAsia"/>
-          <w:szCs w:val="21"/>
-        </w:rPr>
-      </w:pPr>
+        <w:t>ディレクトリ指定</w:t>
+      </w:r>
+    </w:p>
+    <w:p>
+      <w:pPr>
+        <w:ind w:left="840"/>
+        <w:rPr>
+          <w:rFonts w:ascii="Meiryo UI" w:eastAsia="Meiryo UI" w:hAnsi="Meiryo UI" w:cs="Meiryo UI" w:hint="eastAsia"/>
+        </w:rPr>
+      </w:pPr>
+      <w:r>
+        <w:rPr>
+          <w:rFonts w:ascii="Meiryo UI" w:eastAsia="Meiryo UI" w:hAnsi="Meiryo UI" w:cs="Meiryo UI" w:hint="eastAsia"/>
+        </w:rPr>
+        <w:t>ディレクトリ指定を行い、指定したディレクトリにあるファイルのステップカウントを行います。</w:t>
+      </w:r>
+    </w:p>
+    <w:p>
+      <w:pPr>
+        <w:rPr>
+          <w:rFonts w:ascii="Meiryo UI" w:eastAsia="Meiryo UI" w:hAnsi="Meiryo UI" w:cs="Meiryo UI" w:hint="eastAsia"/>
+        </w:rPr>
+      </w:pPr>
+      <w:bookmarkStart w:id="0" w:name="_GoBack"/>
+      <w:bookmarkEnd w:id="0"/>
     </w:p>
     <w:p>
       <w:pPr>
@@ -860,7 +872,7 @@
           <w:numId w:val="6"/>
         </w:numPr>
         <w:rPr>
-          <w:rFonts w:ascii="Meiryo UI" w:eastAsia="Meiryo UI" w:hAnsi="Meiryo UI" w:cs="Meiryo UI" w:hint="eastAsia"/>
+          <w:rFonts w:ascii="Meiryo UI" w:eastAsia="Meiryo UI" w:hAnsi="Meiryo UI" w:cs="Meiryo UI"/>
           <w:sz w:val="24"/>
           <w:szCs w:val="24"/>
         </w:rPr>
@@ -871,7 +883,7 @@
           <w:sz w:val="24"/>
           <w:szCs w:val="24"/>
         </w:rPr>
-        <w:t>空白行カウント</w:t>
+        <w:t>全体行数カウント</w:t>
       </w:r>
     </w:p>
     <w:p>
@@ -879,22 +891,22 @@
         <w:pStyle w:val="a3"/>
         <w:ind w:leftChars="386" w:left="811"/>
         <w:rPr>
-          <w:rFonts w:ascii="Meiryo UI" w:eastAsia="Meiryo UI" w:hAnsi="Meiryo UI" w:cs="Meiryo UI" w:hint="eastAsia"/>
-          <w:szCs w:val="21"/>
-        </w:rPr>
-      </w:pPr>
-      <w:r>
-        <w:rPr>
-          <w:rFonts w:ascii="Meiryo UI" w:eastAsia="Meiryo UI" w:hAnsi="Meiryo UI" w:cs="Meiryo UI" w:hint="eastAsia"/>
-          <w:szCs w:val="21"/>
-        </w:rPr>
-        <w:t>ソースコードの空白行をカウントし、画面に表示します。</w:t>
-      </w:r>
-    </w:p>
-    <w:p>
-      <w:pPr>
-        <w:rPr>
-          <w:rFonts w:ascii="Meiryo UI" w:eastAsia="Meiryo UI" w:hAnsi="Meiryo UI" w:cs="Meiryo UI" w:hint="eastAsia"/>
+          <w:rFonts w:ascii="Meiryo UI" w:eastAsia="Meiryo UI" w:hAnsi="Meiryo UI" w:cs="Meiryo UI"/>
+          <w:szCs w:val="21"/>
+        </w:rPr>
+      </w:pPr>
+      <w:r>
+        <w:rPr>
+          <w:rFonts w:ascii="Meiryo UI" w:eastAsia="Meiryo UI" w:hAnsi="Meiryo UI" w:cs="Meiryo UI" w:hint="eastAsia"/>
+          <w:szCs w:val="21"/>
+        </w:rPr>
+        <w:t>ソースコードの全体の行数をカウントし、画面に表示します。</w:t>
+      </w:r>
+    </w:p>
+    <w:p>
+      <w:pPr>
+        <w:rPr>
+          <w:rFonts w:ascii="Meiryo UI" w:eastAsia="Meiryo UI" w:hAnsi="Meiryo UI" w:cs="Meiryo UI"/>
           <w:szCs w:val="21"/>
         </w:rPr>
       </w:pPr>
@@ -907,7 +919,7 @@
           <w:numId w:val="6"/>
         </w:numPr>
         <w:rPr>
-          <w:rFonts w:ascii="Meiryo UI" w:eastAsia="Meiryo UI" w:hAnsi="Meiryo UI" w:cs="Meiryo UI" w:hint="eastAsia"/>
+          <w:rFonts w:ascii="Meiryo UI" w:eastAsia="Meiryo UI" w:hAnsi="Meiryo UI" w:cs="Meiryo UI"/>
           <w:sz w:val="24"/>
           <w:szCs w:val="24"/>
         </w:rPr>
@@ -918,833 +930,32 @@
           <w:sz w:val="24"/>
           <w:szCs w:val="24"/>
         </w:rPr>
-        <w:t>空ステップ数カウント</w:t>
-      </w:r>
-    </w:p>
-    <w:p>
-      <w:pPr>
-        <w:ind w:left="840"/>
-        <w:rPr>
-          <w:rFonts w:ascii="Meiryo UI" w:eastAsia="Meiryo UI" w:hAnsi="Meiryo UI" w:cs="Meiryo UI" w:hint="eastAsia"/>
-          <w:szCs w:val="21"/>
-        </w:rPr>
-      </w:pPr>
-      <w:r>
-        <w:rPr>
-          <w:rFonts w:ascii="Meiryo UI" w:eastAsia="Meiryo UI" w:hAnsi="Meiryo UI" w:cs="Meiryo UI" w:hint="eastAsia"/>
-          <w:szCs w:val="21"/>
-        </w:rPr>
-        <w:t>ソースコードの空白行、コメント行を除く実ステップ数をカウントし、画面に表示します。</w:t>
-      </w:r>
-    </w:p>
-    <w:p>
-      <w:pPr>
-        <w:ind w:left="840"/>
-        <w:rPr>
-          <w:rFonts w:ascii="Meiryo UI" w:eastAsia="Meiryo UI" w:hAnsi="Meiryo UI" w:cs="Meiryo UI" w:hint="eastAsia"/>
-          <w:szCs w:val="21"/>
-        </w:rPr>
-      </w:pPr>
-      <w:r>
-        <w:rPr>
-          <w:rFonts w:ascii="Meiryo UI" w:eastAsia="Meiryo UI" w:hAnsi="Meiryo UI" w:cs="Meiryo UI" w:hint="eastAsia"/>
-          <w:vanish/>
-          <w:szCs w:val="21"/>
-        </w:rPr>
-        <w:t>をプードの空白行、コメント行を覗いた。字列をコメント行</w:t>
-      </w:r>
-      <w:r>
-        <w:rPr>
-          <w:rFonts w:ascii="Meiryo UI" w:eastAsia="Meiryo UI" w:hAnsi="Meiryo UI" w:cs="Meiryo UI" w:hint="eastAsia"/>
-          <w:vanish/>
-          <w:szCs w:val="21"/>
-        </w:rPr>
-        <w:pgNum/>
-      </w:r>
-      <w:r>
-        <w:rPr>
-          <w:rFonts w:ascii="Meiryo UI" w:eastAsia="Meiryo UI" w:hAnsi="Meiryo UI" w:cs="Meiryo UI" w:hint="eastAsia"/>
-          <w:vanish/>
-          <w:szCs w:val="21"/>
-        </w:rPr>
-        <w:pgNum/>
-      </w:r>
-      <w:r>
-        <w:rPr>
-          <w:rFonts w:ascii="Meiryo UI" w:eastAsia="Meiryo UI" w:hAnsi="Meiryo UI" w:cs="Meiryo UI" w:hint="eastAsia"/>
-          <w:vanish/>
-          <w:szCs w:val="21"/>
-        </w:rPr>
-        <w:pgNum/>
-      </w:r>
-      <w:r>
-        <w:rPr>
-          <w:rFonts w:ascii="Meiryo UI" w:eastAsia="Meiryo UI" w:hAnsi="Meiryo UI" w:cs="Meiryo UI" w:hint="eastAsia"/>
-          <w:vanish/>
-          <w:szCs w:val="21"/>
-        </w:rPr>
-        <w:pgNum/>
-      </w:r>
-      <w:r>
-        <w:rPr>
-          <w:rFonts w:ascii="Meiryo UI" w:eastAsia="Meiryo UI" w:hAnsi="Meiryo UI" w:cs="Meiryo UI" w:hint="eastAsia"/>
-          <w:vanish/>
-          <w:szCs w:val="21"/>
-        </w:rPr>
-        <w:pgNum/>
-      </w:r>
-      <w:r>
-        <w:rPr>
-          <w:rFonts w:ascii="Meiryo UI" w:eastAsia="Meiryo UI" w:hAnsi="Meiryo UI" w:cs="Meiryo UI" w:hint="eastAsia"/>
-          <w:vanish/>
-          <w:szCs w:val="21"/>
-        </w:rPr>
-        <w:pgNum/>
-      </w:r>
-      <w:r>
-        <w:rPr>
-          <w:rFonts w:ascii="Meiryo UI" w:eastAsia="Meiryo UI" w:hAnsi="Meiryo UI" w:cs="Meiryo UI" w:hint="eastAsia"/>
-          <w:vanish/>
-          <w:szCs w:val="21"/>
-        </w:rPr>
-        <w:pgNum/>
-      </w:r>
-      <w:r>
-        <w:rPr>
-          <w:rFonts w:ascii="Meiryo UI" w:eastAsia="Meiryo UI" w:hAnsi="Meiryo UI" w:cs="Meiryo UI" w:hint="eastAsia"/>
-          <w:vanish/>
-          <w:szCs w:val="21"/>
-        </w:rPr>
-        <w:pgNum/>
-      </w:r>
-      <w:r>
-        <w:rPr>
-          <w:rFonts w:ascii="Meiryo UI" w:eastAsia="Meiryo UI" w:hAnsi="Meiryo UI" w:cs="Meiryo UI" w:hint="eastAsia"/>
-          <w:vanish/>
-          <w:szCs w:val="21"/>
-        </w:rPr>
-        <w:pgNum/>
-      </w:r>
-      <w:r>
-        <w:rPr>
-          <w:rFonts w:ascii="Meiryo UI" w:eastAsia="Meiryo UI" w:hAnsi="Meiryo UI" w:cs="Meiryo UI" w:hint="eastAsia"/>
-          <w:vanish/>
-          <w:szCs w:val="21"/>
-        </w:rPr>
-        <w:pgNum/>
-      </w:r>
-      <w:r>
-        <w:rPr>
-          <w:rFonts w:ascii="Meiryo UI" w:eastAsia="Meiryo UI" w:hAnsi="Meiryo UI" w:cs="Meiryo UI" w:hint="eastAsia"/>
-          <w:vanish/>
-          <w:szCs w:val="21"/>
-        </w:rPr>
-        <w:pgNum/>
-      </w:r>
-      <w:r>
-        <w:rPr>
-          <w:rFonts w:ascii="Meiryo UI" w:eastAsia="Meiryo UI" w:hAnsi="Meiryo UI" w:cs="Meiryo UI" w:hint="eastAsia"/>
-          <w:vanish/>
-          <w:szCs w:val="21"/>
-        </w:rPr>
-        <w:pgNum/>
-      </w:r>
-      <w:r>
-        <w:rPr>
-          <w:rFonts w:ascii="Meiryo UI" w:eastAsia="Meiryo UI" w:hAnsi="Meiryo UI" w:cs="Meiryo UI" w:hint="eastAsia"/>
-          <w:vanish/>
-          <w:szCs w:val="21"/>
-        </w:rPr>
-        <w:pgNum/>
-      </w:r>
-      <w:r>
-        <w:rPr>
-          <w:rFonts w:ascii="Meiryo UI" w:eastAsia="Meiryo UI" w:hAnsi="Meiryo UI" w:cs="Meiryo UI" w:hint="eastAsia"/>
-          <w:vanish/>
-          <w:szCs w:val="21"/>
-        </w:rPr>
-        <w:pgNum/>
-      </w:r>
-      <w:r>
-        <w:rPr>
-          <w:rFonts w:ascii="Meiryo UI" w:eastAsia="Meiryo UI" w:hAnsi="Meiryo UI" w:cs="Meiryo UI" w:hint="eastAsia"/>
-          <w:vanish/>
-          <w:szCs w:val="21"/>
-        </w:rPr>
-        <w:pgNum/>
-      </w:r>
-      <w:r>
-        <w:rPr>
-          <w:rFonts w:ascii="Meiryo UI" w:eastAsia="Meiryo UI" w:hAnsi="Meiryo UI" w:cs="Meiryo UI" w:hint="eastAsia"/>
-          <w:vanish/>
-          <w:szCs w:val="21"/>
-        </w:rPr>
-        <w:pgNum/>
-      </w:r>
-      <w:r>
-        <w:rPr>
-          <w:rFonts w:ascii="Meiryo UI" w:eastAsia="Meiryo UI" w:hAnsi="Meiryo UI" w:cs="Meiryo UI" w:hint="eastAsia"/>
-          <w:vanish/>
-          <w:szCs w:val="21"/>
-        </w:rPr>
-        <w:pgNum/>
-      </w:r>
-      <w:r>
-        <w:rPr>
-          <w:rFonts w:ascii="Meiryo UI" w:eastAsia="Meiryo UI" w:hAnsi="Meiryo UI" w:cs="Meiryo UI" w:hint="eastAsia"/>
-          <w:vanish/>
-          <w:szCs w:val="21"/>
-        </w:rPr>
-        <w:pgNum/>
-      </w:r>
-      <w:r>
-        <w:rPr>
-          <w:rFonts w:ascii="Meiryo UI" w:eastAsia="Meiryo UI" w:hAnsi="Meiryo UI" w:cs="Meiryo UI" w:hint="eastAsia"/>
-          <w:vanish/>
-          <w:szCs w:val="21"/>
-        </w:rPr>
-        <w:pgNum/>
-      </w:r>
-      <w:r>
-        <w:rPr>
-          <w:rFonts w:ascii="Meiryo UI" w:eastAsia="Meiryo UI" w:hAnsi="Meiryo UI" w:cs="Meiryo UI" w:hint="eastAsia"/>
-          <w:vanish/>
-          <w:szCs w:val="21"/>
-        </w:rPr>
-        <w:pgNum/>
-      </w:r>
-      <w:r>
-        <w:rPr>
-          <w:rFonts w:ascii="Meiryo UI" w:eastAsia="Meiryo UI" w:hAnsi="Meiryo UI" w:cs="Meiryo UI" w:hint="eastAsia"/>
-          <w:vanish/>
-          <w:szCs w:val="21"/>
-        </w:rPr>
-        <w:pgNum/>
-      </w:r>
-      <w:r>
-        <w:rPr>
-          <w:rFonts w:ascii="Meiryo UI" w:eastAsia="Meiryo UI" w:hAnsi="Meiryo UI" w:cs="Meiryo UI" w:hint="eastAsia"/>
-          <w:vanish/>
-          <w:szCs w:val="21"/>
-        </w:rPr>
-        <w:pgNum/>
-      </w:r>
-      <w:r>
-        <w:rPr>
-          <w:rFonts w:ascii="Meiryo UI" w:eastAsia="Meiryo UI" w:hAnsi="Meiryo UI" w:cs="Meiryo UI" w:hint="eastAsia"/>
-          <w:vanish/>
-          <w:szCs w:val="21"/>
-        </w:rPr>
-        <w:pgNum/>
-      </w:r>
-      <w:r>
-        <w:rPr>
-          <w:rFonts w:ascii="Meiryo UI" w:eastAsia="Meiryo UI" w:hAnsi="Meiryo UI" w:cs="Meiryo UI" w:hint="eastAsia"/>
-          <w:vanish/>
-          <w:szCs w:val="21"/>
-        </w:rPr>
-        <w:pgNum/>
-      </w:r>
-      <w:r>
-        <w:rPr>
-          <w:rFonts w:ascii="Meiryo UI" w:eastAsia="Meiryo UI" w:hAnsi="Meiryo UI" w:cs="Meiryo UI" w:hint="eastAsia"/>
-          <w:vanish/>
-          <w:szCs w:val="21"/>
-        </w:rPr>
-        <w:pgNum/>
-      </w:r>
-      <w:r>
-        <w:rPr>
-          <w:rFonts w:ascii="Meiryo UI" w:eastAsia="Meiryo UI" w:hAnsi="Meiryo UI" w:cs="Meiryo UI" w:hint="eastAsia"/>
-          <w:vanish/>
-          <w:szCs w:val="21"/>
-        </w:rPr>
-        <w:pgNum/>
-      </w:r>
-      <w:r>
-        <w:rPr>
-          <w:rFonts w:ascii="Meiryo UI" w:eastAsia="Meiryo UI" w:hAnsi="Meiryo UI" w:cs="Meiryo UI" w:hint="eastAsia"/>
-          <w:vanish/>
-          <w:szCs w:val="21"/>
-        </w:rPr>
-        <w:pgNum/>
-      </w:r>
-      <w:r>
-        <w:rPr>
-          <w:rFonts w:ascii="Meiryo UI" w:eastAsia="Meiryo UI" w:hAnsi="Meiryo UI" w:cs="Meiryo UI" w:hint="eastAsia"/>
-          <w:vanish/>
-          <w:szCs w:val="21"/>
-        </w:rPr>
-        <w:pgNum/>
-      </w:r>
-      <w:r>
-        <w:rPr>
-          <w:rFonts w:ascii="Meiryo UI" w:eastAsia="Meiryo UI" w:hAnsi="Meiryo UI" w:cs="Meiryo UI" w:hint="eastAsia"/>
-          <w:vanish/>
-          <w:szCs w:val="21"/>
-        </w:rPr>
-        <w:pgNum/>
-      </w:r>
-      <w:r>
-        <w:rPr>
-          <w:rFonts w:ascii="Meiryo UI" w:eastAsia="Meiryo UI" w:hAnsi="Meiryo UI" w:cs="Meiryo UI" w:hint="eastAsia"/>
-          <w:vanish/>
-          <w:szCs w:val="21"/>
-        </w:rPr>
-        <w:pgNum/>
-      </w:r>
-      <w:r>
-        <w:rPr>
-          <w:rFonts w:ascii="Meiryo UI" w:eastAsia="Meiryo UI" w:hAnsi="Meiryo UI" w:cs="Meiryo UI" w:hint="eastAsia"/>
-          <w:vanish/>
-          <w:szCs w:val="21"/>
-        </w:rPr>
-        <w:pgNum/>
-      </w:r>
-      <w:r>
-        <w:rPr>
-          <w:rFonts w:ascii="Meiryo UI" w:eastAsia="Meiryo UI" w:hAnsi="Meiryo UI" w:cs="Meiryo UI" w:hint="eastAsia"/>
-          <w:vanish/>
-          <w:szCs w:val="21"/>
-        </w:rPr>
-        <w:pgNum/>
-      </w:r>
-      <w:r>
-        <w:rPr>
-          <w:rFonts w:ascii="Meiryo UI" w:eastAsia="Meiryo UI" w:hAnsi="Meiryo UI" w:cs="Meiryo UI" w:hint="eastAsia"/>
-          <w:vanish/>
-          <w:szCs w:val="21"/>
-        </w:rPr>
-        <w:pgNum/>
-      </w:r>
-      <w:r>
-        <w:rPr>
-          <w:rFonts w:ascii="Meiryo UI" w:eastAsia="Meiryo UI" w:hAnsi="Meiryo UI" w:cs="Meiryo UI" w:hint="eastAsia"/>
-          <w:vanish/>
-          <w:szCs w:val="21"/>
-        </w:rPr>
-        <w:pgNum/>
-      </w:r>
-      <w:r>
-        <w:rPr>
-          <w:rFonts w:ascii="Meiryo UI" w:eastAsia="Meiryo UI" w:hAnsi="Meiryo UI" w:cs="Meiryo UI" w:hint="eastAsia"/>
-          <w:vanish/>
-          <w:szCs w:val="21"/>
-        </w:rPr>
-        <w:pgNum/>
-      </w:r>
-      <w:r>
-        <w:rPr>
-          <w:rFonts w:ascii="Meiryo UI" w:eastAsia="Meiryo UI" w:hAnsi="Meiryo UI" w:cs="Meiryo UI" w:hint="eastAsia"/>
-          <w:vanish/>
-          <w:szCs w:val="21"/>
-        </w:rPr>
-        <w:pgNum/>
-      </w:r>
-      <w:r>
-        <w:rPr>
-          <w:rFonts w:ascii="Meiryo UI" w:eastAsia="Meiryo UI" w:hAnsi="Meiryo UI" w:cs="Meiryo UI" w:hint="eastAsia"/>
-          <w:vanish/>
-          <w:szCs w:val="21"/>
-        </w:rPr>
-        <w:pgNum/>
-      </w:r>
-      <w:r>
-        <w:rPr>
-          <w:rFonts w:ascii="Meiryo UI" w:eastAsia="Meiryo UI" w:hAnsi="Meiryo UI" w:cs="Meiryo UI" w:hint="eastAsia"/>
-          <w:vanish/>
-          <w:szCs w:val="21"/>
-        </w:rPr>
-        <w:pgNum/>
-      </w:r>
-      <w:r>
-        <w:rPr>
-          <w:rFonts w:ascii="Meiryo UI" w:eastAsia="Meiryo UI" w:hAnsi="Meiryo UI" w:cs="Meiryo UI" w:hint="eastAsia"/>
-          <w:vanish/>
-          <w:szCs w:val="21"/>
-        </w:rPr>
-        <w:pgNum/>
-      </w:r>
-      <w:r>
-        <w:rPr>
-          <w:rFonts w:ascii="Meiryo UI" w:eastAsia="Meiryo UI" w:hAnsi="Meiryo UI" w:cs="Meiryo UI" w:hint="eastAsia"/>
-          <w:vanish/>
-          <w:szCs w:val="21"/>
-        </w:rPr>
-        <w:pgNum/>
-      </w:r>
-      <w:r>
-        <w:rPr>
-          <w:rFonts w:ascii="Meiryo UI" w:eastAsia="Meiryo UI" w:hAnsi="Meiryo UI" w:cs="Meiryo UI" w:hint="eastAsia"/>
-          <w:vanish/>
-          <w:szCs w:val="21"/>
-        </w:rPr>
-        <w:pgNum/>
-      </w:r>
-      <w:r>
-        <w:rPr>
-          <w:rFonts w:ascii="Meiryo UI" w:eastAsia="Meiryo UI" w:hAnsi="Meiryo UI" w:cs="Meiryo UI" w:hint="eastAsia"/>
-          <w:vanish/>
-          <w:szCs w:val="21"/>
-        </w:rPr>
-        <w:pgNum/>
-      </w:r>
-      <w:r>
-        <w:rPr>
-          <w:rFonts w:ascii="Meiryo UI" w:eastAsia="Meiryo UI" w:hAnsi="Meiryo UI" w:cs="Meiryo UI" w:hint="eastAsia"/>
-          <w:vanish/>
-          <w:szCs w:val="21"/>
-        </w:rPr>
-        <w:pgNum/>
-      </w:r>
-      <w:r>
-        <w:rPr>
-          <w:rFonts w:ascii="Meiryo UI" w:eastAsia="Meiryo UI" w:hAnsi="Meiryo UI" w:cs="Meiryo UI" w:hint="eastAsia"/>
-          <w:vanish/>
-          <w:szCs w:val="21"/>
-        </w:rPr>
-        <w:pgNum/>
-      </w:r>
-      <w:r>
-        <w:rPr>
-          <w:rFonts w:ascii="Meiryo UI" w:eastAsia="Meiryo UI" w:hAnsi="Meiryo UI" w:cs="Meiryo UI" w:hint="eastAsia"/>
-          <w:vanish/>
-          <w:szCs w:val="21"/>
-        </w:rPr>
-        <w:pgNum/>
-      </w:r>
-      <w:r>
-        <w:rPr>
-          <w:rFonts w:ascii="Meiryo UI" w:eastAsia="Meiryo UI" w:hAnsi="Meiryo UI" w:cs="Meiryo UI" w:hint="eastAsia"/>
-          <w:vanish/>
-          <w:szCs w:val="21"/>
-        </w:rPr>
-        <w:pgNum/>
-      </w:r>
-      <w:r>
-        <w:rPr>
-          <w:rFonts w:ascii="Meiryo UI" w:eastAsia="Meiryo UI" w:hAnsi="Meiryo UI" w:cs="Meiryo UI" w:hint="eastAsia"/>
-          <w:vanish/>
-          <w:szCs w:val="21"/>
-        </w:rPr>
-        <w:pgNum/>
-      </w:r>
-      <w:r>
-        <w:rPr>
-          <w:rFonts w:ascii="Meiryo UI" w:eastAsia="Meiryo UI" w:hAnsi="Meiryo UI" w:cs="Meiryo UI" w:hint="eastAsia"/>
-          <w:vanish/>
-          <w:szCs w:val="21"/>
-        </w:rPr>
-        <w:pgNum/>
-      </w:r>
-      <w:r>
-        <w:rPr>
-          <w:rFonts w:ascii="Meiryo UI" w:eastAsia="Meiryo UI" w:hAnsi="Meiryo UI" w:cs="Meiryo UI" w:hint="eastAsia"/>
-          <w:vanish/>
-          <w:szCs w:val="21"/>
-        </w:rPr>
-        <w:pgNum/>
-      </w:r>
-      <w:r>
-        <w:rPr>
-          <w:rFonts w:ascii="Meiryo UI" w:eastAsia="Meiryo UI" w:hAnsi="Meiryo UI" w:cs="Meiryo UI" w:hint="eastAsia"/>
-          <w:vanish/>
-          <w:szCs w:val="21"/>
-        </w:rPr>
-        <w:pgNum/>
-      </w:r>
-      <w:r>
-        <w:rPr>
-          <w:rFonts w:ascii="Meiryo UI" w:eastAsia="Meiryo UI" w:hAnsi="Meiryo UI" w:cs="Meiryo UI" w:hint="eastAsia"/>
-          <w:vanish/>
-          <w:szCs w:val="21"/>
-        </w:rPr>
-        <w:pgNum/>
-      </w:r>
-      <w:r>
-        <w:rPr>
-          <w:rFonts w:ascii="Meiryo UI" w:eastAsia="Meiryo UI" w:hAnsi="Meiryo UI" w:cs="Meiryo UI" w:hint="eastAsia"/>
-          <w:vanish/>
-          <w:szCs w:val="21"/>
-        </w:rPr>
-        <w:pgNum/>
-      </w:r>
-      <w:r>
-        <w:rPr>
-          <w:rFonts w:ascii="Meiryo UI" w:eastAsia="Meiryo UI" w:hAnsi="Meiryo UI" w:cs="Meiryo UI" w:hint="eastAsia"/>
-          <w:vanish/>
-          <w:szCs w:val="21"/>
-        </w:rPr>
-        <w:pgNum/>
-      </w:r>
-      <w:r>
-        <w:rPr>
-          <w:rFonts w:ascii="Meiryo UI" w:eastAsia="Meiryo UI" w:hAnsi="Meiryo UI" w:cs="Meiryo UI" w:hint="eastAsia"/>
-          <w:vanish/>
-          <w:szCs w:val="21"/>
-        </w:rPr>
-        <w:pgNum/>
-      </w:r>
-      <w:r>
-        <w:rPr>
-          <w:rFonts w:ascii="Meiryo UI" w:eastAsia="Meiryo UI" w:hAnsi="Meiryo UI" w:cs="Meiryo UI" w:hint="eastAsia"/>
-          <w:vanish/>
-          <w:szCs w:val="21"/>
-        </w:rPr>
-        <w:pgNum/>
-      </w:r>
-      <w:r>
-        <w:rPr>
-          <w:rFonts w:ascii="Meiryo UI" w:eastAsia="Meiryo UI" w:hAnsi="Meiryo UI" w:cs="Meiryo UI" w:hint="eastAsia"/>
-          <w:vanish/>
-          <w:szCs w:val="21"/>
-        </w:rPr>
-        <w:pgNum/>
-      </w:r>
-      <w:r>
-        <w:rPr>
-          <w:rFonts w:ascii="Meiryo UI" w:eastAsia="Meiryo UI" w:hAnsi="Meiryo UI" w:cs="Meiryo UI" w:hint="eastAsia"/>
-          <w:vanish/>
-          <w:szCs w:val="21"/>
-        </w:rPr>
-        <w:pgNum/>
-      </w:r>
-      <w:r>
-        <w:rPr>
-          <w:rFonts w:ascii="Meiryo UI" w:eastAsia="Meiryo UI" w:hAnsi="Meiryo UI" w:cs="Meiryo UI" w:hint="eastAsia"/>
-          <w:vanish/>
-          <w:szCs w:val="21"/>
-        </w:rPr>
-        <w:pgNum/>
-      </w:r>
-      <w:r>
-        <w:rPr>
-          <w:rFonts w:ascii="Meiryo UI" w:eastAsia="Meiryo UI" w:hAnsi="Meiryo UI" w:cs="Meiryo UI" w:hint="eastAsia"/>
-          <w:vanish/>
-          <w:szCs w:val="21"/>
-        </w:rPr>
-        <w:pgNum/>
-      </w:r>
-      <w:r>
-        <w:rPr>
-          <w:rFonts w:ascii="Meiryo UI" w:eastAsia="Meiryo UI" w:hAnsi="Meiryo UI" w:cs="Meiryo UI" w:hint="eastAsia"/>
-          <w:vanish/>
-          <w:szCs w:val="21"/>
-        </w:rPr>
-        <w:pgNum/>
-      </w:r>
-      <w:r>
-        <w:rPr>
-          <w:rFonts w:ascii="Meiryo UI" w:eastAsia="Meiryo UI" w:hAnsi="Meiryo UI" w:cs="Meiryo UI" w:hint="eastAsia"/>
-          <w:vanish/>
-          <w:szCs w:val="21"/>
-        </w:rPr>
-        <w:pgNum/>
-      </w:r>
-      <w:r>
-        <w:rPr>
-          <w:rFonts w:ascii="Meiryo UI" w:eastAsia="Meiryo UI" w:hAnsi="Meiryo UI" w:cs="Meiryo UI" w:hint="eastAsia"/>
-          <w:vanish/>
-          <w:szCs w:val="21"/>
-        </w:rPr>
-        <w:pgNum/>
-      </w:r>
-      <w:r>
-        <w:rPr>
-          <w:rFonts w:ascii="Meiryo UI" w:eastAsia="Meiryo UI" w:hAnsi="Meiryo UI" w:cs="Meiryo UI" w:hint="eastAsia"/>
-          <w:vanish/>
-          <w:szCs w:val="21"/>
-        </w:rPr>
-        <w:pgNum/>
-      </w:r>
-      <w:r>
-        <w:rPr>
-          <w:rFonts w:ascii="Meiryo UI" w:eastAsia="Meiryo UI" w:hAnsi="Meiryo UI" w:cs="Meiryo UI" w:hint="eastAsia"/>
-          <w:vanish/>
-          <w:szCs w:val="21"/>
-        </w:rPr>
-        <w:pgNum/>
-      </w:r>
-      <w:r>
-        <w:rPr>
-          <w:rFonts w:ascii="Meiryo UI" w:eastAsia="Meiryo UI" w:hAnsi="Meiryo UI" w:cs="Meiryo UI" w:hint="eastAsia"/>
-          <w:vanish/>
-          <w:szCs w:val="21"/>
-        </w:rPr>
-        <w:pgNum/>
-      </w:r>
-      <w:r>
-        <w:rPr>
-          <w:rFonts w:ascii="Meiryo UI" w:eastAsia="Meiryo UI" w:hAnsi="Meiryo UI" w:cs="Meiryo UI" w:hint="eastAsia"/>
-          <w:vanish/>
-          <w:szCs w:val="21"/>
-        </w:rPr>
-        <w:pgNum/>
-      </w:r>
-      <w:r>
-        <w:rPr>
-          <w:rFonts w:ascii="Meiryo UI" w:eastAsia="Meiryo UI" w:hAnsi="Meiryo UI" w:cs="Meiryo UI" w:hint="eastAsia"/>
-          <w:vanish/>
-          <w:szCs w:val="21"/>
-        </w:rPr>
-        <w:pgNum/>
-      </w:r>
-      <w:r>
-        <w:rPr>
-          <w:rFonts w:ascii="Meiryo UI" w:eastAsia="Meiryo UI" w:hAnsi="Meiryo UI" w:cs="Meiryo UI" w:hint="eastAsia"/>
-          <w:vanish/>
-          <w:szCs w:val="21"/>
-        </w:rPr>
-        <w:pgNum/>
-      </w:r>
-      <w:r>
-        <w:rPr>
-          <w:rFonts w:ascii="Meiryo UI" w:eastAsia="Meiryo UI" w:hAnsi="Meiryo UI" w:cs="Meiryo UI" w:hint="eastAsia"/>
-          <w:vanish/>
-          <w:szCs w:val="21"/>
-        </w:rPr>
-        <w:pgNum/>
-      </w:r>
-      <w:r>
-        <w:rPr>
-          <w:rFonts w:ascii="Meiryo UI" w:eastAsia="Meiryo UI" w:hAnsi="Meiryo UI" w:cs="Meiryo UI" w:hint="eastAsia"/>
-          <w:vanish/>
-          <w:szCs w:val="21"/>
-        </w:rPr>
-        <w:pgNum/>
-      </w:r>
-      <w:r>
-        <w:rPr>
-          <w:rFonts w:ascii="Meiryo UI" w:eastAsia="Meiryo UI" w:hAnsi="Meiryo UI" w:cs="Meiryo UI" w:hint="eastAsia"/>
-          <w:vanish/>
-          <w:szCs w:val="21"/>
-        </w:rPr>
-        <w:pgNum/>
-      </w:r>
-      <w:r>
-        <w:rPr>
-          <w:rFonts w:ascii="Meiryo UI" w:eastAsia="Meiryo UI" w:hAnsi="Meiryo UI" w:cs="Meiryo UI" w:hint="eastAsia"/>
-          <w:vanish/>
-          <w:szCs w:val="21"/>
-        </w:rPr>
-        <w:pgNum/>
-      </w:r>
-      <w:r>
-        <w:rPr>
-          <w:rFonts w:ascii="Meiryo UI" w:eastAsia="Meiryo UI" w:hAnsi="Meiryo UI" w:cs="Meiryo UI" w:hint="eastAsia"/>
-          <w:vanish/>
-          <w:szCs w:val="21"/>
-        </w:rPr>
-        <w:pgNum/>
-      </w:r>
-      <w:r>
-        <w:rPr>
-          <w:rFonts w:ascii="Meiryo UI" w:eastAsia="Meiryo UI" w:hAnsi="Meiryo UI" w:cs="Meiryo UI" w:hint="eastAsia"/>
-          <w:vanish/>
-          <w:szCs w:val="21"/>
-        </w:rPr>
-        <w:pgNum/>
-      </w:r>
-      <w:r>
-        <w:rPr>
-          <w:rFonts w:ascii="Meiryo UI" w:eastAsia="Meiryo UI" w:hAnsi="Meiryo UI" w:cs="Meiryo UI" w:hint="eastAsia"/>
-          <w:vanish/>
-          <w:szCs w:val="21"/>
-        </w:rPr>
-        <w:pgNum/>
-      </w:r>
-      <w:r>
-        <w:rPr>
-          <w:rFonts w:ascii="Meiryo UI" w:eastAsia="Meiryo UI" w:hAnsi="Meiryo UI" w:cs="Meiryo UI" w:hint="eastAsia"/>
-          <w:vanish/>
-          <w:szCs w:val="21"/>
-        </w:rPr>
-        <w:pgNum/>
-      </w:r>
-      <w:r>
-        <w:rPr>
-          <w:rFonts w:ascii="Meiryo UI" w:eastAsia="Meiryo UI" w:hAnsi="Meiryo UI" w:cs="Meiryo UI" w:hint="eastAsia"/>
-          <w:vanish/>
-          <w:szCs w:val="21"/>
-        </w:rPr>
-        <w:pgNum/>
-      </w:r>
-      <w:r>
-        <w:rPr>
-          <w:rFonts w:ascii="Meiryo UI" w:eastAsia="Meiryo UI" w:hAnsi="Meiryo UI" w:cs="Meiryo UI" w:hint="eastAsia"/>
-          <w:vanish/>
-          <w:szCs w:val="21"/>
-        </w:rPr>
-        <w:pgNum/>
-      </w:r>
-      <w:r>
-        <w:rPr>
-          <w:rFonts w:ascii="Meiryo UI" w:eastAsia="Meiryo UI" w:hAnsi="Meiryo UI" w:cs="Meiryo UI" w:hint="eastAsia"/>
-          <w:vanish/>
-          <w:szCs w:val="21"/>
-        </w:rPr>
-        <w:pgNum/>
-      </w:r>
-      <w:r>
-        <w:rPr>
-          <w:rFonts w:ascii="Meiryo UI" w:eastAsia="Meiryo UI" w:hAnsi="Meiryo UI" w:cs="Meiryo UI" w:hint="eastAsia"/>
-          <w:vanish/>
-          <w:szCs w:val="21"/>
-        </w:rPr>
-        <w:pgNum/>
-      </w:r>
-      <w:r>
-        <w:rPr>
-          <w:rFonts w:ascii="Meiryo UI" w:eastAsia="Meiryo UI" w:hAnsi="Meiryo UI" w:cs="Meiryo UI" w:hint="eastAsia"/>
-          <w:vanish/>
-          <w:szCs w:val="21"/>
-        </w:rPr>
-        <w:pgNum/>
-      </w:r>
-      <w:r>
-        <w:rPr>
-          <w:rFonts w:ascii="Meiryo UI" w:eastAsia="Meiryo UI" w:hAnsi="Meiryo UI" w:cs="Meiryo UI" w:hint="eastAsia"/>
-          <w:vanish/>
-          <w:szCs w:val="21"/>
-        </w:rPr>
-        <w:pgNum/>
-      </w:r>
-      <w:r>
-        <w:rPr>
-          <w:rFonts w:ascii="Meiryo UI" w:eastAsia="Meiryo UI" w:hAnsi="Meiryo UI" w:cs="Meiryo UI" w:hint="eastAsia"/>
-          <w:vanish/>
-          <w:szCs w:val="21"/>
-        </w:rPr>
-        <w:pgNum/>
-      </w:r>
-      <w:r>
-        <w:rPr>
-          <w:rFonts w:ascii="Meiryo UI" w:eastAsia="Meiryo UI" w:hAnsi="Meiryo UI" w:cs="Meiryo UI" w:hint="eastAsia"/>
-          <w:vanish/>
-          <w:szCs w:val="21"/>
-        </w:rPr>
-        <w:pgNum/>
-      </w:r>
-      <w:r>
-        <w:rPr>
-          <w:rFonts w:ascii="Meiryo UI" w:eastAsia="Meiryo UI" w:hAnsi="Meiryo UI" w:cs="Meiryo UI" w:hint="eastAsia"/>
-          <w:vanish/>
-          <w:szCs w:val="21"/>
-        </w:rPr>
-        <w:pgNum/>
-      </w:r>
-      <w:r>
-        <w:rPr>
-          <w:rFonts w:ascii="Meiryo UI" w:eastAsia="Meiryo UI" w:hAnsi="Meiryo UI" w:cs="Meiryo UI" w:hint="eastAsia"/>
-          <w:vanish/>
-          <w:szCs w:val="21"/>
-        </w:rPr>
-        <w:pgNum/>
-      </w:r>
-      <w:r>
-        <w:rPr>
-          <w:rFonts w:ascii="Meiryo UI" w:eastAsia="Meiryo UI" w:hAnsi="Meiryo UI" w:cs="Meiryo UI" w:hint="eastAsia"/>
-          <w:vanish/>
-          <w:szCs w:val="21"/>
-        </w:rPr>
-        <w:pgNum/>
-      </w:r>
-      <w:r>
-        <w:rPr>
-          <w:rFonts w:ascii="Meiryo UI" w:eastAsia="Meiryo UI" w:hAnsi="Meiryo UI" w:cs="Meiryo UI" w:hint="eastAsia"/>
-          <w:vanish/>
-          <w:szCs w:val="21"/>
-        </w:rPr>
-        <w:pgNum/>
-      </w:r>
-      <w:r>
-        <w:rPr>
-          <w:rFonts w:ascii="Meiryo UI" w:eastAsia="Meiryo UI" w:hAnsi="Meiryo UI" w:cs="Meiryo UI" w:hint="eastAsia"/>
-          <w:vanish/>
-          <w:szCs w:val="21"/>
-        </w:rPr>
-        <w:pgNum/>
-      </w:r>
-      <w:r>
-        <w:rPr>
-          <w:rFonts w:ascii="Meiryo UI" w:eastAsia="Meiryo UI" w:hAnsi="Meiryo UI" w:cs="Meiryo UI" w:hint="eastAsia"/>
-          <w:vanish/>
-          <w:szCs w:val="21"/>
-        </w:rPr>
-        <w:pgNum/>
-      </w:r>
-      <w:r>
-        <w:rPr>
-          <w:rFonts w:ascii="Meiryo UI" w:eastAsia="Meiryo UI" w:hAnsi="Meiryo UI" w:cs="Meiryo UI" w:hint="eastAsia"/>
-          <w:vanish/>
-          <w:szCs w:val="21"/>
-        </w:rPr>
-        <w:pgNum/>
-      </w:r>
-      <w:r>
-        <w:rPr>
-          <w:rFonts w:ascii="Meiryo UI" w:eastAsia="Meiryo UI" w:hAnsi="Meiryo UI" w:cs="Meiryo UI" w:hint="eastAsia"/>
-          <w:vanish/>
-          <w:szCs w:val="21"/>
-        </w:rPr>
-        <w:pgNum/>
-      </w:r>
-      <w:r>
-        <w:rPr>
-          <w:rFonts w:ascii="Meiryo UI" w:eastAsia="Meiryo UI" w:hAnsi="Meiryo UI" w:cs="Meiryo UI" w:hint="eastAsia"/>
-          <w:vanish/>
-          <w:szCs w:val="21"/>
-        </w:rPr>
-        <w:pgNum/>
-      </w:r>
-      <w:r>
-        <w:rPr>
-          <w:rFonts w:ascii="Meiryo UI" w:eastAsia="Meiryo UI" w:hAnsi="Meiryo UI" w:cs="Meiryo UI" w:hint="eastAsia"/>
-          <w:vanish/>
-          <w:szCs w:val="21"/>
-        </w:rPr>
-        <w:pgNum/>
-      </w:r>
-      <w:r>
-        <w:rPr>
-          <w:rFonts w:ascii="Meiryo UI" w:eastAsia="Meiryo UI" w:hAnsi="Meiryo UI" w:cs="Meiryo UI" w:hint="eastAsia"/>
-          <w:vanish/>
-          <w:szCs w:val="21"/>
-        </w:rPr>
-        <w:pgNum/>
-      </w:r>
-      <w:r>
-        <w:rPr>
-          <w:rFonts w:ascii="Meiryo UI" w:eastAsia="Meiryo UI" w:hAnsi="Meiryo UI" w:cs="Meiryo UI" w:hint="eastAsia"/>
-          <w:vanish/>
-          <w:szCs w:val="21"/>
-        </w:rPr>
-        <w:pgNum/>
-      </w:r>
-      <w:r>
-        <w:rPr>
-          <w:rFonts w:ascii="Meiryo UI" w:eastAsia="Meiryo UI" w:hAnsi="Meiryo UI" w:cs="Meiryo UI" w:hint="eastAsia"/>
-          <w:vanish/>
-          <w:szCs w:val="21"/>
-        </w:rPr>
-        <w:pgNum/>
-      </w:r>
-      <w:r>
-        <w:rPr>
-          <w:rFonts w:ascii="Meiryo UI" w:eastAsia="Meiryo UI" w:hAnsi="Meiryo UI" w:cs="Meiryo UI" w:hint="eastAsia"/>
-          <w:vanish/>
-          <w:szCs w:val="21"/>
-        </w:rPr>
-        <w:pgNum/>
-      </w:r>
-      <w:r>
-        <w:rPr>
-          <w:rFonts w:ascii="Meiryo UI" w:eastAsia="Meiryo UI" w:hAnsi="Meiryo UI" w:cs="Meiryo UI" w:hint="eastAsia"/>
-          <w:vanish/>
-          <w:szCs w:val="21"/>
-        </w:rPr>
-        <w:pgNum/>
-      </w:r>
+        <w:t>空白行カウント</w:t>
+      </w:r>
+    </w:p>
+    <w:p>
+      <w:pPr>
+        <w:ind w:firstLine="840"/>
+        <w:rPr>
+          <w:rFonts w:ascii="Meiryo UI" w:eastAsia="Meiryo UI" w:hAnsi="Meiryo UI" w:cs="Meiryo UI"/>
+          <w:szCs w:val="21"/>
+        </w:rPr>
+      </w:pPr>
+      <w:r>
+        <w:rPr>
+          <w:rFonts w:ascii="Meiryo UI" w:eastAsia="Meiryo UI" w:hAnsi="Meiryo UI" w:cs="Meiryo UI" w:hint="eastAsia"/>
+          <w:szCs w:val="21"/>
+        </w:rPr>
+        <w:t>ソースコードの空白行をカウントし、画面に表示します。</w:t>
+      </w:r>
+    </w:p>
+    <w:p>
+      <w:pPr>
+        <w:rPr>
+          <w:rFonts w:ascii="Meiryo UI" w:eastAsia="Meiryo UI" w:hAnsi="Meiryo UI" w:cs="Meiryo UI"/>
+          <w:szCs w:val="21"/>
+        </w:rPr>
+      </w:pPr>
     </w:p>
     <w:p>
       <w:pPr>
@@ -1754,7 +965,7 @@
           <w:numId w:val="6"/>
         </w:numPr>
         <w:rPr>
-          <w:rFonts w:ascii="Meiryo UI" w:eastAsia="Meiryo UI" w:hAnsi="Meiryo UI" w:cs="Meiryo UI" w:hint="eastAsia"/>
+          <w:rFonts w:ascii="Meiryo UI" w:eastAsia="Meiryo UI" w:hAnsi="Meiryo UI" w:cs="Meiryo UI"/>
           <w:sz w:val="24"/>
           <w:szCs w:val="24"/>
         </w:rPr>
@@ -1765,23 +976,833 @@
           <w:sz w:val="24"/>
           <w:szCs w:val="24"/>
         </w:rPr>
-        <w:t>仮想ステップ数カウント</w:t>
+        <w:lastRenderedPageBreak/>
+        <w:t>空ステップ数カウント</w:t>
       </w:r>
     </w:p>
     <w:p>
       <w:pPr>
         <w:ind w:left="840"/>
         <w:rPr>
-          <w:rFonts w:ascii="Meiryo UI" w:eastAsia="Meiryo UI" w:hAnsi="Meiryo UI" w:cs="Meiryo UI" w:hint="eastAsia"/>
-          <w:szCs w:val="21"/>
-        </w:rPr>
-      </w:pPr>
-      <w:r>
-        <w:rPr>
-          <w:rFonts w:ascii="Meiryo UI" w:eastAsia="Meiryo UI" w:hAnsi="Meiryo UI" w:cs="Meiryo UI" w:hint="eastAsia"/>
-          <w:szCs w:val="21"/>
-        </w:rPr>
-        <w:t>コメントに判定文字とステップ数を記述し、記述されたステップ数分その後に存在するものとしてステップ数に加算します。</w:t>
+          <w:rFonts w:ascii="Meiryo UI" w:eastAsia="Meiryo UI" w:hAnsi="Meiryo UI" w:cs="Meiryo UI"/>
+          <w:szCs w:val="21"/>
+        </w:rPr>
+      </w:pPr>
+      <w:r>
+        <w:rPr>
+          <w:rFonts w:ascii="Meiryo UI" w:eastAsia="Meiryo UI" w:hAnsi="Meiryo UI" w:cs="Meiryo UI" w:hint="eastAsia"/>
+          <w:szCs w:val="21"/>
+        </w:rPr>
+        <w:t>ソースコードの空白行、コメント行を除く実ステップ数をカウントし、画面に表示します。</w:t>
+      </w:r>
+    </w:p>
+    <w:p>
+      <w:pPr>
+        <w:ind w:left="840"/>
+        <w:rPr>
+          <w:rFonts w:ascii="Meiryo UI" w:eastAsia="Meiryo UI" w:hAnsi="Meiryo UI" w:cs="Meiryo UI"/>
+          <w:szCs w:val="21"/>
+        </w:rPr>
+      </w:pPr>
+      <w:r>
+        <w:rPr>
+          <w:rFonts w:ascii="Meiryo UI" w:eastAsia="Meiryo UI" w:hAnsi="Meiryo UI" w:cs="Meiryo UI" w:hint="eastAsia"/>
+          <w:vanish/>
+          <w:szCs w:val="21"/>
+        </w:rPr>
+        <w:t>をプードの空白行、コメント行を覗いた。字列をコメント行</w:t>
+      </w:r>
+      <w:r>
+        <w:rPr>
+          <w:rFonts w:ascii="Meiryo UI" w:eastAsia="Meiryo UI" w:hAnsi="Meiryo UI" w:cs="Meiryo UI" w:hint="eastAsia"/>
+          <w:vanish/>
+          <w:szCs w:val="21"/>
+        </w:rPr>
+        <w:pgNum/>
+      </w:r>
+      <w:r>
+        <w:rPr>
+          <w:rFonts w:ascii="Meiryo UI" w:eastAsia="Meiryo UI" w:hAnsi="Meiryo UI" w:cs="Meiryo UI" w:hint="eastAsia"/>
+          <w:vanish/>
+          <w:szCs w:val="21"/>
+        </w:rPr>
+        <w:pgNum/>
+      </w:r>
+      <w:r>
+        <w:rPr>
+          <w:rFonts w:ascii="Meiryo UI" w:eastAsia="Meiryo UI" w:hAnsi="Meiryo UI" w:cs="Meiryo UI" w:hint="eastAsia"/>
+          <w:vanish/>
+          <w:szCs w:val="21"/>
+        </w:rPr>
+        <w:pgNum/>
+      </w:r>
+      <w:r>
+        <w:rPr>
+          <w:rFonts w:ascii="Meiryo UI" w:eastAsia="Meiryo UI" w:hAnsi="Meiryo UI" w:cs="Meiryo UI" w:hint="eastAsia"/>
+          <w:vanish/>
+          <w:szCs w:val="21"/>
+        </w:rPr>
+        <w:pgNum/>
+      </w:r>
+      <w:r>
+        <w:rPr>
+          <w:rFonts w:ascii="Meiryo UI" w:eastAsia="Meiryo UI" w:hAnsi="Meiryo UI" w:cs="Meiryo UI" w:hint="eastAsia"/>
+          <w:vanish/>
+          <w:szCs w:val="21"/>
+        </w:rPr>
+        <w:pgNum/>
+      </w:r>
+      <w:r>
+        <w:rPr>
+          <w:rFonts w:ascii="Meiryo UI" w:eastAsia="Meiryo UI" w:hAnsi="Meiryo UI" w:cs="Meiryo UI" w:hint="eastAsia"/>
+          <w:vanish/>
+          <w:szCs w:val="21"/>
+        </w:rPr>
+        <w:pgNum/>
+      </w:r>
+      <w:r>
+        <w:rPr>
+          <w:rFonts w:ascii="Meiryo UI" w:eastAsia="Meiryo UI" w:hAnsi="Meiryo UI" w:cs="Meiryo UI" w:hint="eastAsia"/>
+          <w:vanish/>
+          <w:szCs w:val="21"/>
+        </w:rPr>
+        <w:pgNum/>
+      </w:r>
+      <w:r>
+        <w:rPr>
+          <w:rFonts w:ascii="Meiryo UI" w:eastAsia="Meiryo UI" w:hAnsi="Meiryo UI" w:cs="Meiryo UI" w:hint="eastAsia"/>
+          <w:vanish/>
+          <w:szCs w:val="21"/>
+        </w:rPr>
+        <w:pgNum/>
+      </w:r>
+      <w:r>
+        <w:rPr>
+          <w:rFonts w:ascii="Meiryo UI" w:eastAsia="Meiryo UI" w:hAnsi="Meiryo UI" w:cs="Meiryo UI" w:hint="eastAsia"/>
+          <w:vanish/>
+          <w:szCs w:val="21"/>
+        </w:rPr>
+        <w:pgNum/>
+      </w:r>
+      <w:r>
+        <w:rPr>
+          <w:rFonts w:ascii="Meiryo UI" w:eastAsia="Meiryo UI" w:hAnsi="Meiryo UI" w:cs="Meiryo UI" w:hint="eastAsia"/>
+          <w:vanish/>
+          <w:szCs w:val="21"/>
+        </w:rPr>
+        <w:pgNum/>
+      </w:r>
+      <w:r>
+        <w:rPr>
+          <w:rFonts w:ascii="Meiryo UI" w:eastAsia="Meiryo UI" w:hAnsi="Meiryo UI" w:cs="Meiryo UI" w:hint="eastAsia"/>
+          <w:vanish/>
+          <w:szCs w:val="21"/>
+        </w:rPr>
+        <w:pgNum/>
+      </w:r>
+      <w:r>
+        <w:rPr>
+          <w:rFonts w:ascii="Meiryo UI" w:eastAsia="Meiryo UI" w:hAnsi="Meiryo UI" w:cs="Meiryo UI" w:hint="eastAsia"/>
+          <w:vanish/>
+          <w:szCs w:val="21"/>
+        </w:rPr>
+        <w:pgNum/>
+      </w:r>
+      <w:r>
+        <w:rPr>
+          <w:rFonts w:ascii="Meiryo UI" w:eastAsia="Meiryo UI" w:hAnsi="Meiryo UI" w:cs="Meiryo UI" w:hint="eastAsia"/>
+          <w:vanish/>
+          <w:szCs w:val="21"/>
+        </w:rPr>
+        <w:pgNum/>
+      </w:r>
+      <w:r>
+        <w:rPr>
+          <w:rFonts w:ascii="Meiryo UI" w:eastAsia="Meiryo UI" w:hAnsi="Meiryo UI" w:cs="Meiryo UI" w:hint="eastAsia"/>
+          <w:vanish/>
+          <w:szCs w:val="21"/>
+        </w:rPr>
+        <w:pgNum/>
+      </w:r>
+      <w:r>
+        <w:rPr>
+          <w:rFonts w:ascii="Meiryo UI" w:eastAsia="Meiryo UI" w:hAnsi="Meiryo UI" w:cs="Meiryo UI" w:hint="eastAsia"/>
+          <w:vanish/>
+          <w:szCs w:val="21"/>
+        </w:rPr>
+        <w:pgNum/>
+      </w:r>
+      <w:r>
+        <w:rPr>
+          <w:rFonts w:ascii="Meiryo UI" w:eastAsia="Meiryo UI" w:hAnsi="Meiryo UI" w:cs="Meiryo UI" w:hint="eastAsia"/>
+          <w:vanish/>
+          <w:szCs w:val="21"/>
+        </w:rPr>
+        <w:pgNum/>
+      </w:r>
+      <w:r>
+        <w:rPr>
+          <w:rFonts w:ascii="Meiryo UI" w:eastAsia="Meiryo UI" w:hAnsi="Meiryo UI" w:cs="Meiryo UI" w:hint="eastAsia"/>
+          <w:vanish/>
+          <w:szCs w:val="21"/>
+        </w:rPr>
+        <w:pgNum/>
+      </w:r>
+      <w:r>
+        <w:rPr>
+          <w:rFonts w:ascii="Meiryo UI" w:eastAsia="Meiryo UI" w:hAnsi="Meiryo UI" w:cs="Meiryo UI" w:hint="eastAsia"/>
+          <w:vanish/>
+          <w:szCs w:val="21"/>
+        </w:rPr>
+        <w:pgNum/>
+      </w:r>
+      <w:r>
+        <w:rPr>
+          <w:rFonts w:ascii="Meiryo UI" w:eastAsia="Meiryo UI" w:hAnsi="Meiryo UI" w:cs="Meiryo UI" w:hint="eastAsia"/>
+          <w:vanish/>
+          <w:szCs w:val="21"/>
+        </w:rPr>
+        <w:pgNum/>
+      </w:r>
+      <w:r>
+        <w:rPr>
+          <w:rFonts w:ascii="Meiryo UI" w:eastAsia="Meiryo UI" w:hAnsi="Meiryo UI" w:cs="Meiryo UI" w:hint="eastAsia"/>
+          <w:vanish/>
+          <w:szCs w:val="21"/>
+        </w:rPr>
+        <w:pgNum/>
+      </w:r>
+      <w:r>
+        <w:rPr>
+          <w:rFonts w:ascii="Meiryo UI" w:eastAsia="Meiryo UI" w:hAnsi="Meiryo UI" w:cs="Meiryo UI" w:hint="eastAsia"/>
+          <w:vanish/>
+          <w:szCs w:val="21"/>
+        </w:rPr>
+        <w:pgNum/>
+      </w:r>
+      <w:r>
+        <w:rPr>
+          <w:rFonts w:ascii="Meiryo UI" w:eastAsia="Meiryo UI" w:hAnsi="Meiryo UI" w:cs="Meiryo UI" w:hint="eastAsia"/>
+          <w:vanish/>
+          <w:szCs w:val="21"/>
+        </w:rPr>
+        <w:pgNum/>
+      </w:r>
+      <w:r>
+        <w:rPr>
+          <w:rFonts w:ascii="Meiryo UI" w:eastAsia="Meiryo UI" w:hAnsi="Meiryo UI" w:cs="Meiryo UI" w:hint="eastAsia"/>
+          <w:vanish/>
+          <w:szCs w:val="21"/>
+        </w:rPr>
+        <w:pgNum/>
+      </w:r>
+      <w:r>
+        <w:rPr>
+          <w:rFonts w:ascii="Meiryo UI" w:eastAsia="Meiryo UI" w:hAnsi="Meiryo UI" w:cs="Meiryo UI" w:hint="eastAsia"/>
+          <w:vanish/>
+          <w:szCs w:val="21"/>
+        </w:rPr>
+        <w:pgNum/>
+      </w:r>
+      <w:r>
+        <w:rPr>
+          <w:rFonts w:ascii="Meiryo UI" w:eastAsia="Meiryo UI" w:hAnsi="Meiryo UI" w:cs="Meiryo UI" w:hint="eastAsia"/>
+          <w:vanish/>
+          <w:szCs w:val="21"/>
+        </w:rPr>
+        <w:pgNum/>
+      </w:r>
+      <w:r>
+        <w:rPr>
+          <w:rFonts w:ascii="Meiryo UI" w:eastAsia="Meiryo UI" w:hAnsi="Meiryo UI" w:cs="Meiryo UI" w:hint="eastAsia"/>
+          <w:vanish/>
+          <w:szCs w:val="21"/>
+        </w:rPr>
+        <w:pgNum/>
+      </w:r>
+      <w:r>
+        <w:rPr>
+          <w:rFonts w:ascii="Meiryo UI" w:eastAsia="Meiryo UI" w:hAnsi="Meiryo UI" w:cs="Meiryo UI" w:hint="eastAsia"/>
+          <w:vanish/>
+          <w:szCs w:val="21"/>
+        </w:rPr>
+        <w:pgNum/>
+      </w:r>
+      <w:r>
+        <w:rPr>
+          <w:rFonts w:ascii="Meiryo UI" w:eastAsia="Meiryo UI" w:hAnsi="Meiryo UI" w:cs="Meiryo UI" w:hint="eastAsia"/>
+          <w:vanish/>
+          <w:szCs w:val="21"/>
+        </w:rPr>
+        <w:pgNum/>
+      </w:r>
+      <w:r>
+        <w:rPr>
+          <w:rFonts w:ascii="Meiryo UI" w:eastAsia="Meiryo UI" w:hAnsi="Meiryo UI" w:cs="Meiryo UI" w:hint="eastAsia"/>
+          <w:vanish/>
+          <w:szCs w:val="21"/>
+        </w:rPr>
+        <w:pgNum/>
+      </w:r>
+      <w:r>
+        <w:rPr>
+          <w:rFonts w:ascii="Meiryo UI" w:eastAsia="Meiryo UI" w:hAnsi="Meiryo UI" w:cs="Meiryo UI" w:hint="eastAsia"/>
+          <w:vanish/>
+          <w:szCs w:val="21"/>
+        </w:rPr>
+        <w:pgNum/>
+      </w:r>
+      <w:r>
+        <w:rPr>
+          <w:rFonts w:ascii="Meiryo UI" w:eastAsia="Meiryo UI" w:hAnsi="Meiryo UI" w:cs="Meiryo UI" w:hint="eastAsia"/>
+          <w:vanish/>
+          <w:szCs w:val="21"/>
+        </w:rPr>
+        <w:pgNum/>
+      </w:r>
+      <w:r>
+        <w:rPr>
+          <w:rFonts w:ascii="Meiryo UI" w:eastAsia="Meiryo UI" w:hAnsi="Meiryo UI" w:cs="Meiryo UI" w:hint="eastAsia"/>
+          <w:vanish/>
+          <w:szCs w:val="21"/>
+        </w:rPr>
+        <w:pgNum/>
+      </w:r>
+      <w:r>
+        <w:rPr>
+          <w:rFonts w:ascii="Meiryo UI" w:eastAsia="Meiryo UI" w:hAnsi="Meiryo UI" w:cs="Meiryo UI" w:hint="eastAsia"/>
+          <w:vanish/>
+          <w:szCs w:val="21"/>
+        </w:rPr>
+        <w:pgNum/>
+      </w:r>
+      <w:r>
+        <w:rPr>
+          <w:rFonts w:ascii="Meiryo UI" w:eastAsia="Meiryo UI" w:hAnsi="Meiryo UI" w:cs="Meiryo UI" w:hint="eastAsia"/>
+          <w:vanish/>
+          <w:szCs w:val="21"/>
+        </w:rPr>
+        <w:pgNum/>
+      </w:r>
+      <w:r>
+        <w:rPr>
+          <w:rFonts w:ascii="Meiryo UI" w:eastAsia="Meiryo UI" w:hAnsi="Meiryo UI" w:cs="Meiryo UI" w:hint="eastAsia"/>
+          <w:vanish/>
+          <w:szCs w:val="21"/>
+        </w:rPr>
+        <w:pgNum/>
+      </w:r>
+      <w:r>
+        <w:rPr>
+          <w:rFonts w:ascii="Meiryo UI" w:eastAsia="Meiryo UI" w:hAnsi="Meiryo UI" w:cs="Meiryo UI" w:hint="eastAsia"/>
+          <w:vanish/>
+          <w:szCs w:val="21"/>
+        </w:rPr>
+        <w:pgNum/>
+      </w:r>
+      <w:r>
+        <w:rPr>
+          <w:rFonts w:ascii="Meiryo UI" w:eastAsia="Meiryo UI" w:hAnsi="Meiryo UI" w:cs="Meiryo UI" w:hint="eastAsia"/>
+          <w:vanish/>
+          <w:szCs w:val="21"/>
+        </w:rPr>
+        <w:pgNum/>
+      </w:r>
+      <w:r>
+        <w:rPr>
+          <w:rFonts w:ascii="Meiryo UI" w:eastAsia="Meiryo UI" w:hAnsi="Meiryo UI" w:cs="Meiryo UI" w:hint="eastAsia"/>
+          <w:vanish/>
+          <w:szCs w:val="21"/>
+        </w:rPr>
+        <w:pgNum/>
+      </w:r>
+      <w:r>
+        <w:rPr>
+          <w:rFonts w:ascii="Meiryo UI" w:eastAsia="Meiryo UI" w:hAnsi="Meiryo UI" w:cs="Meiryo UI" w:hint="eastAsia"/>
+          <w:vanish/>
+          <w:szCs w:val="21"/>
+        </w:rPr>
+        <w:pgNum/>
+      </w:r>
+      <w:r>
+        <w:rPr>
+          <w:rFonts w:ascii="Meiryo UI" w:eastAsia="Meiryo UI" w:hAnsi="Meiryo UI" w:cs="Meiryo UI" w:hint="eastAsia"/>
+          <w:vanish/>
+          <w:szCs w:val="21"/>
+        </w:rPr>
+        <w:pgNum/>
+      </w:r>
+      <w:r>
+        <w:rPr>
+          <w:rFonts w:ascii="Meiryo UI" w:eastAsia="Meiryo UI" w:hAnsi="Meiryo UI" w:cs="Meiryo UI" w:hint="eastAsia"/>
+          <w:vanish/>
+          <w:szCs w:val="21"/>
+        </w:rPr>
+        <w:pgNum/>
+      </w:r>
+      <w:r>
+        <w:rPr>
+          <w:rFonts w:ascii="Meiryo UI" w:eastAsia="Meiryo UI" w:hAnsi="Meiryo UI" w:cs="Meiryo UI" w:hint="eastAsia"/>
+          <w:vanish/>
+          <w:szCs w:val="21"/>
+        </w:rPr>
+        <w:pgNum/>
+      </w:r>
+      <w:r>
+        <w:rPr>
+          <w:rFonts w:ascii="Meiryo UI" w:eastAsia="Meiryo UI" w:hAnsi="Meiryo UI" w:cs="Meiryo UI" w:hint="eastAsia"/>
+          <w:vanish/>
+          <w:szCs w:val="21"/>
+        </w:rPr>
+        <w:pgNum/>
+      </w:r>
+      <w:r>
+        <w:rPr>
+          <w:rFonts w:ascii="Meiryo UI" w:eastAsia="Meiryo UI" w:hAnsi="Meiryo UI" w:cs="Meiryo UI" w:hint="eastAsia"/>
+          <w:vanish/>
+          <w:szCs w:val="21"/>
+        </w:rPr>
+        <w:pgNum/>
+      </w:r>
+      <w:r>
+        <w:rPr>
+          <w:rFonts w:ascii="Meiryo UI" w:eastAsia="Meiryo UI" w:hAnsi="Meiryo UI" w:cs="Meiryo UI" w:hint="eastAsia"/>
+          <w:vanish/>
+          <w:szCs w:val="21"/>
+        </w:rPr>
+        <w:pgNum/>
+      </w:r>
+      <w:r>
+        <w:rPr>
+          <w:rFonts w:ascii="Meiryo UI" w:eastAsia="Meiryo UI" w:hAnsi="Meiryo UI" w:cs="Meiryo UI" w:hint="eastAsia"/>
+          <w:vanish/>
+          <w:szCs w:val="21"/>
+        </w:rPr>
+        <w:pgNum/>
+      </w:r>
+      <w:r>
+        <w:rPr>
+          <w:rFonts w:ascii="Meiryo UI" w:eastAsia="Meiryo UI" w:hAnsi="Meiryo UI" w:cs="Meiryo UI" w:hint="eastAsia"/>
+          <w:vanish/>
+          <w:szCs w:val="21"/>
+        </w:rPr>
+        <w:pgNum/>
+      </w:r>
+      <w:r>
+        <w:rPr>
+          <w:rFonts w:ascii="Meiryo UI" w:eastAsia="Meiryo UI" w:hAnsi="Meiryo UI" w:cs="Meiryo UI" w:hint="eastAsia"/>
+          <w:vanish/>
+          <w:szCs w:val="21"/>
+        </w:rPr>
+        <w:pgNum/>
+      </w:r>
+      <w:r>
+        <w:rPr>
+          <w:rFonts w:ascii="Meiryo UI" w:eastAsia="Meiryo UI" w:hAnsi="Meiryo UI" w:cs="Meiryo UI" w:hint="eastAsia"/>
+          <w:vanish/>
+          <w:szCs w:val="21"/>
+        </w:rPr>
+        <w:pgNum/>
+      </w:r>
+      <w:r>
+        <w:rPr>
+          <w:rFonts w:ascii="Meiryo UI" w:eastAsia="Meiryo UI" w:hAnsi="Meiryo UI" w:cs="Meiryo UI" w:hint="eastAsia"/>
+          <w:vanish/>
+          <w:szCs w:val="21"/>
+        </w:rPr>
+        <w:pgNum/>
+      </w:r>
+      <w:r>
+        <w:rPr>
+          <w:rFonts w:ascii="Meiryo UI" w:eastAsia="Meiryo UI" w:hAnsi="Meiryo UI" w:cs="Meiryo UI" w:hint="eastAsia"/>
+          <w:vanish/>
+          <w:szCs w:val="21"/>
+        </w:rPr>
+        <w:pgNum/>
+      </w:r>
+      <w:r>
+        <w:rPr>
+          <w:rFonts w:ascii="Meiryo UI" w:eastAsia="Meiryo UI" w:hAnsi="Meiryo UI" w:cs="Meiryo UI" w:hint="eastAsia"/>
+          <w:vanish/>
+          <w:szCs w:val="21"/>
+        </w:rPr>
+        <w:pgNum/>
+      </w:r>
+      <w:r>
+        <w:rPr>
+          <w:rFonts w:ascii="Meiryo UI" w:eastAsia="Meiryo UI" w:hAnsi="Meiryo UI" w:cs="Meiryo UI" w:hint="eastAsia"/>
+          <w:vanish/>
+          <w:szCs w:val="21"/>
+        </w:rPr>
+        <w:pgNum/>
+      </w:r>
+      <w:r>
+        <w:rPr>
+          <w:rFonts w:ascii="Meiryo UI" w:eastAsia="Meiryo UI" w:hAnsi="Meiryo UI" w:cs="Meiryo UI" w:hint="eastAsia"/>
+          <w:vanish/>
+          <w:szCs w:val="21"/>
+        </w:rPr>
+        <w:pgNum/>
+      </w:r>
+      <w:r>
+        <w:rPr>
+          <w:rFonts w:ascii="Meiryo UI" w:eastAsia="Meiryo UI" w:hAnsi="Meiryo UI" w:cs="Meiryo UI" w:hint="eastAsia"/>
+          <w:vanish/>
+          <w:szCs w:val="21"/>
+        </w:rPr>
+        <w:pgNum/>
+      </w:r>
+      <w:r>
+        <w:rPr>
+          <w:rFonts w:ascii="Meiryo UI" w:eastAsia="Meiryo UI" w:hAnsi="Meiryo UI" w:cs="Meiryo UI" w:hint="eastAsia"/>
+          <w:vanish/>
+          <w:szCs w:val="21"/>
+        </w:rPr>
+        <w:pgNum/>
+      </w:r>
+      <w:r>
+        <w:rPr>
+          <w:rFonts w:ascii="Meiryo UI" w:eastAsia="Meiryo UI" w:hAnsi="Meiryo UI" w:cs="Meiryo UI" w:hint="eastAsia"/>
+          <w:vanish/>
+          <w:szCs w:val="21"/>
+        </w:rPr>
+        <w:pgNum/>
+      </w:r>
+      <w:r>
+        <w:rPr>
+          <w:rFonts w:ascii="Meiryo UI" w:eastAsia="Meiryo UI" w:hAnsi="Meiryo UI" w:cs="Meiryo UI" w:hint="eastAsia"/>
+          <w:vanish/>
+          <w:szCs w:val="21"/>
+        </w:rPr>
+        <w:pgNum/>
+      </w:r>
+      <w:r>
+        <w:rPr>
+          <w:rFonts w:ascii="Meiryo UI" w:eastAsia="Meiryo UI" w:hAnsi="Meiryo UI" w:cs="Meiryo UI" w:hint="eastAsia"/>
+          <w:vanish/>
+          <w:szCs w:val="21"/>
+        </w:rPr>
+        <w:pgNum/>
+      </w:r>
+      <w:r>
+        <w:rPr>
+          <w:rFonts w:ascii="Meiryo UI" w:eastAsia="Meiryo UI" w:hAnsi="Meiryo UI" w:cs="Meiryo UI" w:hint="eastAsia"/>
+          <w:vanish/>
+          <w:szCs w:val="21"/>
+        </w:rPr>
+        <w:pgNum/>
+      </w:r>
+      <w:r>
+        <w:rPr>
+          <w:rFonts w:ascii="Meiryo UI" w:eastAsia="Meiryo UI" w:hAnsi="Meiryo UI" w:cs="Meiryo UI" w:hint="eastAsia"/>
+          <w:vanish/>
+          <w:szCs w:val="21"/>
+        </w:rPr>
+        <w:pgNum/>
+      </w:r>
+      <w:r>
+        <w:rPr>
+          <w:rFonts w:ascii="Meiryo UI" w:eastAsia="Meiryo UI" w:hAnsi="Meiryo UI" w:cs="Meiryo UI" w:hint="eastAsia"/>
+          <w:vanish/>
+          <w:szCs w:val="21"/>
+        </w:rPr>
+        <w:pgNum/>
+      </w:r>
+      <w:r>
+        <w:rPr>
+          <w:rFonts w:ascii="Meiryo UI" w:eastAsia="Meiryo UI" w:hAnsi="Meiryo UI" w:cs="Meiryo UI" w:hint="eastAsia"/>
+          <w:vanish/>
+          <w:szCs w:val="21"/>
+        </w:rPr>
+        <w:pgNum/>
+      </w:r>
+      <w:r>
+        <w:rPr>
+          <w:rFonts w:ascii="Meiryo UI" w:eastAsia="Meiryo UI" w:hAnsi="Meiryo UI" w:cs="Meiryo UI" w:hint="eastAsia"/>
+          <w:vanish/>
+          <w:szCs w:val="21"/>
+        </w:rPr>
+        <w:pgNum/>
+      </w:r>
+      <w:r>
+        <w:rPr>
+          <w:rFonts w:ascii="Meiryo UI" w:eastAsia="Meiryo UI" w:hAnsi="Meiryo UI" w:cs="Meiryo UI" w:hint="eastAsia"/>
+          <w:vanish/>
+          <w:szCs w:val="21"/>
+        </w:rPr>
+        <w:pgNum/>
+      </w:r>
+      <w:r>
+        <w:rPr>
+          <w:rFonts w:ascii="Meiryo UI" w:eastAsia="Meiryo UI" w:hAnsi="Meiryo UI" w:cs="Meiryo UI" w:hint="eastAsia"/>
+          <w:vanish/>
+          <w:szCs w:val="21"/>
+        </w:rPr>
+        <w:pgNum/>
+      </w:r>
+      <w:r>
+        <w:rPr>
+          <w:rFonts w:ascii="Meiryo UI" w:eastAsia="Meiryo UI" w:hAnsi="Meiryo UI" w:cs="Meiryo UI" w:hint="eastAsia"/>
+          <w:vanish/>
+          <w:szCs w:val="21"/>
+        </w:rPr>
+        <w:pgNum/>
+      </w:r>
+      <w:r>
+        <w:rPr>
+          <w:rFonts w:ascii="Meiryo UI" w:eastAsia="Meiryo UI" w:hAnsi="Meiryo UI" w:cs="Meiryo UI" w:hint="eastAsia"/>
+          <w:vanish/>
+          <w:szCs w:val="21"/>
+        </w:rPr>
+        <w:pgNum/>
+      </w:r>
+      <w:r>
+        <w:rPr>
+          <w:rFonts w:ascii="Meiryo UI" w:eastAsia="Meiryo UI" w:hAnsi="Meiryo UI" w:cs="Meiryo UI" w:hint="eastAsia"/>
+          <w:vanish/>
+          <w:szCs w:val="21"/>
+        </w:rPr>
+        <w:pgNum/>
+      </w:r>
+      <w:r>
+        <w:rPr>
+          <w:rFonts w:ascii="Meiryo UI" w:eastAsia="Meiryo UI" w:hAnsi="Meiryo UI" w:cs="Meiryo UI" w:hint="eastAsia"/>
+          <w:vanish/>
+          <w:szCs w:val="21"/>
+        </w:rPr>
+        <w:pgNum/>
+      </w:r>
+      <w:r>
+        <w:rPr>
+          <w:rFonts w:ascii="Meiryo UI" w:eastAsia="Meiryo UI" w:hAnsi="Meiryo UI" w:cs="Meiryo UI" w:hint="eastAsia"/>
+          <w:vanish/>
+          <w:szCs w:val="21"/>
+        </w:rPr>
+        <w:pgNum/>
+      </w:r>
+      <w:r>
+        <w:rPr>
+          <w:rFonts w:ascii="Meiryo UI" w:eastAsia="Meiryo UI" w:hAnsi="Meiryo UI" w:cs="Meiryo UI" w:hint="eastAsia"/>
+          <w:vanish/>
+          <w:szCs w:val="21"/>
+        </w:rPr>
+        <w:pgNum/>
+      </w:r>
+      <w:r>
+        <w:rPr>
+          <w:rFonts w:ascii="Meiryo UI" w:eastAsia="Meiryo UI" w:hAnsi="Meiryo UI" w:cs="Meiryo UI" w:hint="eastAsia"/>
+          <w:vanish/>
+          <w:szCs w:val="21"/>
+        </w:rPr>
+        <w:pgNum/>
+      </w:r>
+      <w:r>
+        <w:rPr>
+          <w:rFonts w:ascii="Meiryo UI" w:eastAsia="Meiryo UI" w:hAnsi="Meiryo UI" w:cs="Meiryo UI" w:hint="eastAsia"/>
+          <w:vanish/>
+          <w:szCs w:val="21"/>
+        </w:rPr>
+        <w:pgNum/>
+      </w:r>
+      <w:r>
+        <w:rPr>
+          <w:rFonts w:ascii="Meiryo UI" w:eastAsia="Meiryo UI" w:hAnsi="Meiryo UI" w:cs="Meiryo UI" w:hint="eastAsia"/>
+          <w:vanish/>
+          <w:szCs w:val="21"/>
+        </w:rPr>
+        <w:pgNum/>
+      </w:r>
+      <w:r>
+        <w:rPr>
+          <w:rFonts w:ascii="Meiryo UI" w:eastAsia="Meiryo UI" w:hAnsi="Meiryo UI" w:cs="Meiryo UI" w:hint="eastAsia"/>
+          <w:vanish/>
+          <w:szCs w:val="21"/>
+        </w:rPr>
+        <w:pgNum/>
+      </w:r>
+      <w:r>
+        <w:rPr>
+          <w:rFonts w:ascii="Meiryo UI" w:eastAsia="Meiryo UI" w:hAnsi="Meiryo UI" w:cs="Meiryo UI" w:hint="eastAsia"/>
+          <w:vanish/>
+          <w:szCs w:val="21"/>
+        </w:rPr>
+        <w:pgNum/>
+      </w:r>
+      <w:r>
+        <w:rPr>
+          <w:rFonts w:ascii="Meiryo UI" w:eastAsia="Meiryo UI" w:hAnsi="Meiryo UI" w:cs="Meiryo UI" w:hint="eastAsia"/>
+          <w:vanish/>
+          <w:szCs w:val="21"/>
+        </w:rPr>
+        <w:pgNum/>
+      </w:r>
+      <w:r>
+        <w:rPr>
+          <w:rFonts w:ascii="Meiryo UI" w:eastAsia="Meiryo UI" w:hAnsi="Meiryo UI" w:cs="Meiryo UI" w:hint="eastAsia"/>
+          <w:vanish/>
+          <w:szCs w:val="21"/>
+        </w:rPr>
+        <w:pgNum/>
+      </w:r>
+      <w:r>
+        <w:rPr>
+          <w:rFonts w:ascii="Meiryo UI" w:eastAsia="Meiryo UI" w:hAnsi="Meiryo UI" w:cs="Meiryo UI" w:hint="eastAsia"/>
+          <w:vanish/>
+          <w:szCs w:val="21"/>
+        </w:rPr>
+        <w:pgNum/>
+      </w:r>
+      <w:r>
+        <w:rPr>
+          <w:rFonts w:ascii="Meiryo UI" w:eastAsia="Meiryo UI" w:hAnsi="Meiryo UI" w:cs="Meiryo UI" w:hint="eastAsia"/>
+          <w:vanish/>
+          <w:szCs w:val="21"/>
+        </w:rPr>
+        <w:pgNum/>
+      </w:r>
+      <w:r>
+        <w:rPr>
+          <w:rFonts w:ascii="Meiryo UI" w:eastAsia="Meiryo UI" w:hAnsi="Meiryo UI" w:cs="Meiryo UI" w:hint="eastAsia"/>
+          <w:vanish/>
+          <w:szCs w:val="21"/>
+        </w:rPr>
+        <w:pgNum/>
+      </w:r>
+      <w:r>
+        <w:rPr>
+          <w:rFonts w:ascii="Meiryo UI" w:eastAsia="Meiryo UI" w:hAnsi="Meiryo UI" w:cs="Meiryo UI" w:hint="eastAsia"/>
+          <w:vanish/>
+          <w:szCs w:val="21"/>
+        </w:rPr>
+        <w:pgNum/>
+      </w:r>
+      <w:r>
+        <w:rPr>
+          <w:rFonts w:ascii="Meiryo UI" w:eastAsia="Meiryo UI" w:hAnsi="Meiryo UI" w:cs="Meiryo UI" w:hint="eastAsia"/>
+          <w:vanish/>
+          <w:szCs w:val="21"/>
+        </w:rPr>
+        <w:pgNum/>
+      </w:r>
+      <w:r>
+        <w:rPr>
+          <w:rFonts w:ascii="Meiryo UI" w:eastAsia="Meiryo UI" w:hAnsi="Meiryo UI" w:cs="Meiryo UI" w:hint="eastAsia"/>
+          <w:vanish/>
+          <w:szCs w:val="21"/>
+        </w:rPr>
+        <w:pgNum/>
+      </w:r>
+      <w:r>
+        <w:rPr>
+          <w:rFonts w:ascii="Meiryo UI" w:eastAsia="Meiryo UI" w:hAnsi="Meiryo UI" w:cs="Meiryo UI" w:hint="eastAsia"/>
+          <w:vanish/>
+          <w:szCs w:val="21"/>
+        </w:rPr>
+        <w:pgNum/>
+      </w:r>
+      <w:r>
+        <w:rPr>
+          <w:rFonts w:ascii="Meiryo UI" w:eastAsia="Meiryo UI" w:hAnsi="Meiryo UI" w:cs="Meiryo UI" w:hint="eastAsia"/>
+          <w:vanish/>
+          <w:szCs w:val="21"/>
+        </w:rPr>
+        <w:pgNum/>
+      </w:r>
+      <w:r>
+        <w:rPr>
+          <w:rFonts w:ascii="Meiryo UI" w:eastAsia="Meiryo UI" w:hAnsi="Meiryo UI" w:cs="Meiryo UI" w:hint="eastAsia"/>
+          <w:vanish/>
+          <w:szCs w:val="21"/>
+        </w:rPr>
+        <w:pgNum/>
+      </w:r>
+      <w:r>
+        <w:rPr>
+          <w:rFonts w:ascii="Meiryo UI" w:eastAsia="Meiryo UI" w:hAnsi="Meiryo UI" w:cs="Meiryo UI" w:hint="eastAsia"/>
+          <w:vanish/>
+          <w:szCs w:val="21"/>
+        </w:rPr>
+        <w:pgNum/>
+      </w:r>
+      <w:r>
+        <w:rPr>
+          <w:rFonts w:ascii="Meiryo UI" w:eastAsia="Meiryo UI" w:hAnsi="Meiryo UI" w:cs="Meiryo UI" w:hint="eastAsia"/>
+          <w:vanish/>
+          <w:szCs w:val="21"/>
+        </w:rPr>
+        <w:pgNum/>
+      </w:r>
+      <w:r>
+        <w:rPr>
+          <w:rFonts w:ascii="Meiryo UI" w:eastAsia="Meiryo UI" w:hAnsi="Meiryo UI" w:cs="Meiryo UI" w:hint="eastAsia"/>
+          <w:vanish/>
+          <w:szCs w:val="21"/>
+        </w:rPr>
+        <w:pgNum/>
+      </w:r>
+      <w:r>
+        <w:rPr>
+          <w:rFonts w:ascii="Meiryo UI" w:eastAsia="Meiryo UI" w:hAnsi="Meiryo UI" w:cs="Meiryo UI" w:hint="eastAsia"/>
+          <w:vanish/>
+          <w:szCs w:val="21"/>
+        </w:rPr>
+        <w:pgNum/>
+      </w:r>
+      <w:r>
+        <w:rPr>
+          <w:rFonts w:ascii="Meiryo UI" w:eastAsia="Meiryo UI" w:hAnsi="Meiryo UI" w:cs="Meiryo UI" w:hint="eastAsia"/>
+          <w:vanish/>
+          <w:szCs w:val="21"/>
+        </w:rPr>
+        <w:pgNum/>
+      </w:r>
+      <w:r>
+        <w:rPr>
+          <w:rFonts w:ascii="Meiryo UI" w:eastAsia="Meiryo UI" w:hAnsi="Meiryo UI" w:cs="Meiryo UI" w:hint="eastAsia"/>
+          <w:vanish/>
+          <w:szCs w:val="21"/>
+        </w:rPr>
+        <w:pgNum/>
+      </w:r>
+      <w:r>
+        <w:rPr>
+          <w:rFonts w:ascii="Meiryo UI" w:eastAsia="Meiryo UI" w:hAnsi="Meiryo UI" w:cs="Meiryo UI" w:hint="eastAsia"/>
+          <w:vanish/>
+          <w:szCs w:val="21"/>
+        </w:rPr>
+        <w:pgNum/>
+      </w:r>
+      <w:r>
+        <w:rPr>
+          <w:rFonts w:ascii="Meiryo UI" w:eastAsia="Meiryo UI" w:hAnsi="Meiryo UI" w:cs="Meiryo UI" w:hint="eastAsia"/>
+          <w:vanish/>
+          <w:szCs w:val="21"/>
+        </w:rPr>
+        <w:pgNum/>
+      </w:r>
+      <w:r>
+        <w:rPr>
+          <w:rFonts w:ascii="Meiryo UI" w:eastAsia="Meiryo UI" w:hAnsi="Meiryo UI" w:cs="Meiryo UI" w:hint="eastAsia"/>
+          <w:vanish/>
+          <w:szCs w:val="21"/>
+        </w:rPr>
+        <w:pgNum/>
+      </w:r>
+      <w:r>
+        <w:rPr>
+          <w:rFonts w:ascii="Meiryo UI" w:eastAsia="Meiryo UI" w:hAnsi="Meiryo UI" w:cs="Meiryo UI" w:hint="eastAsia"/>
+          <w:vanish/>
+          <w:szCs w:val="21"/>
+        </w:rPr>
+        <w:pgNum/>
+      </w:r>
+      <w:r>
+        <w:rPr>
+          <w:rFonts w:ascii="Meiryo UI" w:eastAsia="Meiryo UI" w:hAnsi="Meiryo UI" w:cs="Meiryo UI" w:hint="eastAsia"/>
+          <w:vanish/>
+          <w:szCs w:val="21"/>
+        </w:rPr>
+        <w:pgNum/>
       </w:r>
     </w:p>
     <w:p>
@@ -1792,7 +1813,7 @@
           <w:numId w:val="6"/>
         </w:numPr>
         <w:rPr>
-          <w:rFonts w:ascii="Meiryo UI" w:eastAsia="Meiryo UI" w:hAnsi="Meiryo UI" w:cs="Meiryo UI" w:hint="eastAsia"/>
+          <w:rFonts w:ascii="Meiryo UI" w:eastAsia="Meiryo UI" w:hAnsi="Meiryo UI" w:cs="Meiryo UI"/>
           <w:sz w:val="24"/>
           <w:szCs w:val="24"/>
         </w:rPr>
@@ -1803,11 +1824,46 @@
           <w:sz w:val="24"/>
           <w:szCs w:val="24"/>
         </w:rPr>
-        <w:lastRenderedPageBreak/>
+        <w:t>仮想ステップ数カウント</w:t>
+      </w:r>
+    </w:p>
+    <w:p>
+      <w:pPr>
+        <w:ind w:left="840"/>
+        <w:rPr>
+          <w:rFonts w:ascii="Meiryo UI" w:eastAsia="Meiryo UI" w:hAnsi="Meiryo UI" w:cs="Meiryo UI"/>
+          <w:szCs w:val="21"/>
+        </w:rPr>
+      </w:pPr>
+      <w:r>
+        <w:rPr>
+          <w:rFonts w:ascii="Meiryo UI" w:eastAsia="Meiryo UI" w:hAnsi="Meiryo UI" w:cs="Meiryo UI" w:hint="eastAsia"/>
+          <w:szCs w:val="21"/>
+        </w:rPr>
+        <w:t>コメントに判定文字とステップ数を記述し、記述されたステップ数分その後に存在するものとしてステップ数に加算します。</w:t>
+      </w:r>
+    </w:p>
+    <w:p>
+      <w:pPr>
+        <w:pStyle w:val="2"/>
+        <w:numPr>
+          <w:ilvl w:val="0"/>
+          <w:numId w:val="6"/>
+        </w:numPr>
+        <w:rPr>
+          <w:rFonts w:ascii="Meiryo UI" w:eastAsia="Meiryo UI" w:hAnsi="Meiryo UI" w:cs="Meiryo UI"/>
+          <w:sz w:val="24"/>
+          <w:szCs w:val="24"/>
+        </w:rPr>
+      </w:pPr>
+      <w:r>
+        <w:rPr>
+          <w:rFonts w:ascii="Meiryo UI" w:eastAsia="Meiryo UI" w:hAnsi="Meiryo UI" w:cs="Meiryo UI" w:hint="eastAsia"/>
+          <w:sz w:val="24"/>
+          <w:szCs w:val="24"/>
+        </w:rPr>
         <w:t>コメント文字設定</w:t>
       </w:r>
-      <w:bookmarkStart w:id="0" w:name="_GoBack"/>
-      <w:bookmarkEnd w:id="0"/>
     </w:p>
     <w:p>
       <w:pPr>
@@ -2585,6 +2641,7 @@
   <w:style w:type="character" w:default="1" w:styleId="a0">
     <w:name w:val="Default Paragraph Font"/>
     <w:uiPriority w:val="1"/>
+    <w:semiHidden/>
     <w:unhideWhenUsed/>
   </w:style>
   <w:style w:type="table" w:default="1" w:styleId="a1">
@@ -2858,6 +2915,7 @@
   <w:style w:type="character" w:default="1" w:styleId="a0">
     <w:name w:val="Default Paragraph Font"/>
     <w:uiPriority w:val="1"/>
+    <w:semiHidden/>
     <w:unhideWhenUsed/>
   </w:style>
   <w:style w:type="table" w:default="1" w:styleId="a1">
@@ -3222,7 +3280,7 @@
 </file>
 
 <file path=customXml/itemProps1.xml><?xml version="1.0" encoding="utf-8"?>
-<ds:datastoreItem xmlns:ds="http://schemas.openxmlformats.org/officeDocument/2006/customXml" ds:itemID="{7FE94DE1-05E6-4B1B-AED5-39208CDE1A4A}">
+<ds:datastoreItem xmlns:ds="http://schemas.openxmlformats.org/officeDocument/2006/customXml" ds:itemID="{6480BC37-2EB6-4023-87C2-5E5F420F604E}">
   <ds:schemaRefs>
     <ds:schemaRef ds:uri="http://schemas.openxmlformats.org/officeDocument/2006/bibliography"/>
   </ds:schemaRefs>
